--- a/Test Plan - Parking Calculator.docx
+++ b/Test Plan - Parking Calculator.docx
@@ -88,6 +88,7 @@
     </w:p>
     <w:p>
       <w:pPr>
+        <w:spacing w:line="360" w:lineRule="auto"/>
         <w:jc w:val="center"/>
         <w:rPr>
           <w:b/>
@@ -241,7 +242,6 @@
         <w:rPr>
           <w:lang w:val="en-US"/>
         </w:rPr>
-        <w:lastRenderedPageBreak/>
         <w:t>1. Introduction</w:t>
       </w:r>
     </w:p>
@@ -747,62 +747,6 @@
     </w:p>
     <w:p>
       <w:pPr>
-        <w:ind w:left="360"/>
-        <w:rPr>
-          <w:lang w:val="en-US"/>
-        </w:rPr>
-      </w:pPr>
-    </w:p>
-    <w:p>
-      <w:pPr>
-        <w:ind w:left="360"/>
-        <w:rPr>
-          <w:lang w:val="en-US"/>
-        </w:rPr>
-      </w:pPr>
-    </w:p>
-    <w:p>
-      <w:pPr>
-        <w:ind w:left="360"/>
-        <w:rPr>
-          <w:lang w:val="en-US"/>
-        </w:rPr>
-      </w:pPr>
-    </w:p>
-    <w:p>
-      <w:pPr>
-        <w:ind w:left="360"/>
-        <w:rPr>
-          <w:lang w:val="en-US"/>
-        </w:rPr>
-      </w:pPr>
-    </w:p>
-    <w:p>
-      <w:pPr>
-        <w:ind w:left="360"/>
-        <w:rPr>
-          <w:lang w:val="en-US"/>
-        </w:rPr>
-      </w:pPr>
-    </w:p>
-    <w:p>
-      <w:pPr>
-        <w:ind w:left="360"/>
-        <w:rPr>
-          <w:lang w:val="en-US"/>
-        </w:rPr>
-      </w:pPr>
-    </w:p>
-    <w:p>
-      <w:pPr>
-        <w:ind w:left="360"/>
-        <w:rPr>
-          <w:lang w:val="en-US"/>
-        </w:rPr>
-      </w:pPr>
-    </w:p>
-    <w:p>
-      <w:pPr>
         <w:rPr>
           <w:lang w:val="en-US"/>
         </w:rPr>
@@ -834,6 +778,7 @@
           <w:szCs w:val="32"/>
           <w:lang w:val="en-US"/>
         </w:rPr>
+        <w:lastRenderedPageBreak/>
         <w:t xml:space="preserve">1. Introduction </w:t>
       </w:r>
     </w:p>
@@ -1231,9 +1176,82 @@
           <w:szCs w:val="28"/>
           <w:lang w:val="en-US"/>
         </w:rPr>
-        <w:t xml:space="preserve">1.2.1 </w:t>
-      </w:r>
-      <w:r>
+        <w:t>1.2.1 Out-Of-Scope</w:t>
+      </w:r>
+    </w:p>
+    <w:p>
+      <w:pPr>
+        <w:pStyle w:val="ListParagraph"/>
+        <w:numPr>
+          <w:ilvl w:val="0"/>
+          <w:numId w:val="9"/>
+        </w:numPr>
+        <w:spacing w:line="360" w:lineRule="auto"/>
+        <w:rPr>
+          <w:sz w:val="22"/>
+          <w:szCs w:val="22"/>
+          <w:lang w:val="en-US"/>
+        </w:rPr>
+      </w:pPr>
+      <w:r>
+        <w:rPr>
+          <w:sz w:val="22"/>
+          <w:szCs w:val="22"/>
+          <w:lang w:val="en-US"/>
+        </w:rPr>
+        <w:t xml:space="preserve">Performance and load testing, as the application is a small-scale project intended for testing </w:t>
+      </w:r>
+      <w:r>
+        <w:rPr>
+          <w:sz w:val="22"/>
+          <w:szCs w:val="22"/>
+          <w:lang w:val="en-US"/>
+        </w:rPr>
+        <w:t>practice</w:t>
+      </w:r>
+      <w:r>
+        <w:rPr>
+          <w:sz w:val="22"/>
+          <w:szCs w:val="22"/>
+          <w:lang w:val="en-US"/>
+        </w:rPr>
+        <w:t xml:space="preserve">. </w:t>
+      </w:r>
+    </w:p>
+    <w:p>
+      <w:pPr>
+        <w:pStyle w:val="ListParagraph"/>
+        <w:numPr>
+          <w:ilvl w:val="0"/>
+          <w:numId w:val="9"/>
+        </w:numPr>
+        <w:spacing w:line="360" w:lineRule="auto"/>
+        <w:rPr>
+          <w:sz w:val="22"/>
+          <w:szCs w:val="22"/>
+          <w:lang w:val="en-US"/>
+        </w:rPr>
+      </w:pPr>
+      <w:r>
+        <w:rPr>
+          <w:sz w:val="22"/>
+          <w:szCs w:val="22"/>
+          <w:lang w:val="en-US"/>
+        </w:rPr>
+        <w:t>Integration with external systems such as third-party services.</w:t>
+      </w:r>
+    </w:p>
+    <w:p>
+      <w:pPr>
+        <w:spacing w:line="360" w:lineRule="auto"/>
+        <w:rPr>
+          <w:lang w:val="en-US"/>
+        </w:rPr>
+      </w:pPr>
+    </w:p>
+    <w:p>
+      <w:pPr>
+        <w:spacing w:line="360" w:lineRule="auto"/>
         <w:rPr>
           <w:b/>
           <w:bCs/>
@@ -1241,82 +1259,8 @@
           <w:szCs w:val="28"/>
           <w:lang w:val="en-US"/>
         </w:rPr>
-        <w:t>Out-Of-Scope</w:t>
-      </w:r>
-    </w:p>
-    <w:p>
-      <w:pPr>
-        <w:pStyle w:val="ListParagraph"/>
-        <w:numPr>
-          <w:ilvl w:val="0"/>
-          <w:numId w:val="9"/>
-        </w:numPr>
-        <w:spacing w:line="360" w:lineRule="auto"/>
-        <w:rPr>
-          <w:sz w:val="22"/>
-          <w:szCs w:val="22"/>
-          <w:lang w:val="en-US"/>
-        </w:rPr>
-      </w:pPr>
-      <w:r>
-        <w:rPr>
-          <w:sz w:val="22"/>
-          <w:szCs w:val="22"/>
-          <w:lang w:val="en-US"/>
-        </w:rPr>
-        <w:t xml:space="preserve">Performance and load testing, as the application is a small-scale project intended for testing </w:t>
-      </w:r>
-      <w:r>
-        <w:rPr>
-          <w:sz w:val="22"/>
-          <w:szCs w:val="22"/>
-          <w:lang w:val="en-US"/>
-        </w:rPr>
-        <w:t>practice</w:t>
-      </w:r>
-      <w:r>
-        <w:rPr>
-          <w:sz w:val="22"/>
-          <w:szCs w:val="22"/>
-          <w:lang w:val="en-US"/>
-        </w:rPr>
-        <w:t xml:space="preserve">. </w:t>
-      </w:r>
-    </w:p>
-    <w:p>
-      <w:pPr>
-        <w:pStyle w:val="ListParagraph"/>
-        <w:numPr>
-          <w:ilvl w:val="0"/>
-          <w:numId w:val="9"/>
-        </w:numPr>
-        <w:spacing w:line="360" w:lineRule="auto"/>
-        <w:rPr>
-          <w:sz w:val="22"/>
-          <w:szCs w:val="22"/>
-          <w:lang w:val="en-US"/>
-        </w:rPr>
-      </w:pPr>
-      <w:r>
-        <w:rPr>
-          <w:sz w:val="22"/>
-          <w:szCs w:val="22"/>
-          <w:lang w:val="en-US"/>
-        </w:rPr>
-        <w:t>Integration with external systems such as third-party services.</w:t>
-      </w:r>
-    </w:p>
-    <w:p>
-      <w:pPr>
-        <w:spacing w:line="360" w:lineRule="auto"/>
-        <w:rPr>
-          <w:lang w:val="en-US"/>
-        </w:rPr>
-      </w:pPr>
-    </w:p>
-    <w:p>
-      <w:pPr>
-        <w:spacing w:line="360" w:lineRule="auto"/>
+      </w:pPr>
+      <w:r>
         <w:rPr>
           <w:b/>
           <w:bCs/>
@@ -1324,8 +1268,53 @@
           <w:szCs w:val="28"/>
           <w:lang w:val="en-US"/>
         </w:rPr>
-      </w:pPr>
-      <w:r>
+        <w:t xml:space="preserve">1.3 System Overview </w:t>
+      </w:r>
+    </w:p>
+    <w:p>
+      <w:pPr>
+        <w:spacing w:line="360" w:lineRule="auto"/>
+        <w:rPr>
+          <w:sz w:val="22"/>
+          <w:szCs w:val="22"/>
+          <w:lang w:val="en-US"/>
+        </w:rPr>
+      </w:pPr>
+      <w:r>
+        <w:rPr>
+          <w:lang w:val="en-US"/>
+        </w:rPr>
+        <w:tab/>
+      </w:r>
+      <w:r>
+        <w:rPr>
+          <w:sz w:val="22"/>
+          <w:szCs w:val="22"/>
+          <w:lang w:val="en-US"/>
+        </w:rPr>
+        <w:t xml:space="preserve">This Parking Calculator is a web-based website designed to calculate parking cost based on selected parking lot and duration of the stay of the customer. Users can select from various parking options, including Valet Parking, Hourly Parking, Garage Parking, Surface Parking, and Economy </w:t>
+      </w:r>
+      <w:r>
+        <w:rPr>
+          <w:sz w:val="22"/>
+          <w:szCs w:val="22"/>
+          <w:lang w:val="en-US"/>
+        </w:rPr>
+        <w:lastRenderedPageBreak/>
+        <w:t xml:space="preserve">Lot Parking, which then this web will calculate the total cost based on the selected parking lot and the duration of the parking. </w:t>
+      </w:r>
+    </w:p>
+    <w:p>
+      <w:pPr>
+        <w:spacing w:line="360" w:lineRule="auto"/>
+        <w:rPr>
+          <w:lang w:val="en-US"/>
+        </w:rPr>
+      </w:pPr>
+    </w:p>
+    <w:p>
+      <w:pPr>
+        <w:spacing w:line="360" w:lineRule="auto"/>
         <w:rPr>
           <w:b/>
           <w:bCs/>
@@ -1333,53 +1322,8 @@
           <w:szCs w:val="28"/>
           <w:lang w:val="en-US"/>
         </w:rPr>
-        <w:t xml:space="preserve">1.3 System Overview </w:t>
-      </w:r>
-    </w:p>
-    <w:p>
-      <w:pPr>
-        <w:spacing w:line="360" w:lineRule="auto"/>
-        <w:rPr>
-          <w:sz w:val="22"/>
-          <w:szCs w:val="22"/>
-          <w:lang w:val="en-US"/>
-        </w:rPr>
-      </w:pPr>
-      <w:r>
-        <w:rPr>
-          <w:lang w:val="en-US"/>
-        </w:rPr>
-        <w:tab/>
-      </w:r>
-      <w:r>
-        <w:rPr>
-          <w:sz w:val="22"/>
-          <w:szCs w:val="22"/>
-          <w:lang w:val="en-US"/>
-        </w:rPr>
-        <w:t xml:space="preserve">This Parking Calculator is a web-based website designed to calculate parking cost based on selected parking lot and duration of the stay of the customer. Users can select from various parking options, including Valet Parking, Hourly Parking, Garage Parking, Surface Parking, and Economy </w:t>
-      </w:r>
-      <w:r>
-        <w:rPr>
-          <w:sz w:val="22"/>
-          <w:szCs w:val="22"/>
-          <w:lang w:val="en-US"/>
-        </w:rPr>
-        <w:lastRenderedPageBreak/>
-        <w:t xml:space="preserve">Lot Parking, which then this web will calculate the total cost based on the selected parking lot and the duration of the parking. </w:t>
-      </w:r>
-    </w:p>
-    <w:p>
-      <w:pPr>
-        <w:spacing w:line="360" w:lineRule="auto"/>
-        <w:rPr>
-          <w:lang w:val="en-US"/>
-        </w:rPr>
-      </w:pPr>
-    </w:p>
-    <w:p>
-      <w:pPr>
-        <w:spacing w:line="360" w:lineRule="auto"/>
+      </w:pPr>
+      <w:r>
         <w:rPr>
           <w:b/>
           <w:bCs/>
@@ -1387,8 +1331,70 @@
           <w:szCs w:val="28"/>
           <w:lang w:val="en-US"/>
         </w:rPr>
-      </w:pPr>
-      <w:r>
+        <w:t xml:space="preserve">1.4 Definitions/Acronyms </w:t>
+      </w:r>
+    </w:p>
+    <w:p>
+      <w:pPr>
+        <w:pStyle w:val="ListParagraph"/>
+        <w:numPr>
+          <w:ilvl w:val="0"/>
+          <w:numId w:val="10"/>
+        </w:numPr>
+        <w:spacing w:line="360" w:lineRule="auto"/>
+        <w:rPr>
+          <w:sz w:val="22"/>
+          <w:szCs w:val="22"/>
+          <w:lang w:val="en-US"/>
+        </w:rPr>
+      </w:pPr>
+      <w:r>
+        <w:rPr>
+          <w:sz w:val="22"/>
+          <w:szCs w:val="22"/>
+          <w:lang w:val="en-US"/>
+        </w:rPr>
+        <w:t xml:space="preserve">Jira: A project management tool used for tracking issues and managing agile projects. </w:t>
+      </w:r>
+    </w:p>
+    <w:p>
+      <w:pPr>
+        <w:pStyle w:val="ListParagraph"/>
+        <w:numPr>
+          <w:ilvl w:val="0"/>
+          <w:numId w:val="10"/>
+        </w:numPr>
+        <w:spacing w:line="360" w:lineRule="auto"/>
+        <w:rPr>
+          <w:sz w:val="22"/>
+          <w:szCs w:val="22"/>
+          <w:lang w:val="en-US"/>
+        </w:rPr>
+      </w:pPr>
+      <w:r>
+        <w:rPr>
+          <w:sz w:val="22"/>
+          <w:szCs w:val="22"/>
+          <w:lang w:val="en-US"/>
+        </w:rPr>
+        <w:t xml:space="preserve">Zephyr: A test management tool integrated with Jira for creating, managing, and deleting test cases. </w:t>
+      </w:r>
+    </w:p>
+    <w:p>
+      <w:pPr>
+        <w:pStyle w:val="ListParagraph"/>
+        <w:spacing w:line="360" w:lineRule="auto"/>
+        <w:ind w:left="1080"/>
+        <w:rPr>
+          <w:sz w:val="22"/>
+          <w:szCs w:val="22"/>
+          <w:lang w:val="en-US"/>
+        </w:rPr>
+      </w:pPr>
+    </w:p>
+    <w:p>
+      <w:pPr>
+        <w:spacing w:line="360" w:lineRule="auto"/>
         <w:rPr>
           <w:b/>
           <w:bCs/>
@@ -1396,70 +1402,8 @@
           <w:szCs w:val="28"/>
           <w:lang w:val="en-US"/>
         </w:rPr>
-        <w:t xml:space="preserve">1.4 Definitions/Acronyms </w:t>
-      </w:r>
-    </w:p>
-    <w:p>
-      <w:pPr>
-        <w:pStyle w:val="ListParagraph"/>
-        <w:numPr>
-          <w:ilvl w:val="0"/>
-          <w:numId w:val="10"/>
-        </w:numPr>
-        <w:spacing w:line="360" w:lineRule="auto"/>
-        <w:rPr>
-          <w:sz w:val="22"/>
-          <w:szCs w:val="22"/>
-          <w:lang w:val="en-US"/>
-        </w:rPr>
-      </w:pPr>
-      <w:r>
-        <w:rPr>
-          <w:sz w:val="22"/>
-          <w:szCs w:val="22"/>
-          <w:lang w:val="en-US"/>
-        </w:rPr>
-        <w:t xml:space="preserve">Jira: A project management tool used for tracking issues and managing agile projects. </w:t>
-      </w:r>
-    </w:p>
-    <w:p>
-      <w:pPr>
-        <w:pStyle w:val="ListParagraph"/>
-        <w:numPr>
-          <w:ilvl w:val="0"/>
-          <w:numId w:val="10"/>
-        </w:numPr>
-        <w:spacing w:line="360" w:lineRule="auto"/>
-        <w:rPr>
-          <w:sz w:val="22"/>
-          <w:szCs w:val="22"/>
-          <w:lang w:val="en-US"/>
-        </w:rPr>
-      </w:pPr>
-      <w:r>
-        <w:rPr>
-          <w:sz w:val="22"/>
-          <w:szCs w:val="22"/>
-          <w:lang w:val="en-US"/>
-        </w:rPr>
-        <w:t xml:space="preserve">Zephyr: A test management tool integrated with Jira for creating, managing, and deleting test cases. </w:t>
-      </w:r>
-    </w:p>
-    <w:p>
-      <w:pPr>
-        <w:pStyle w:val="ListParagraph"/>
-        <w:spacing w:line="360" w:lineRule="auto"/>
-        <w:ind w:left="1080"/>
-        <w:rPr>
-          <w:sz w:val="22"/>
-          <w:szCs w:val="22"/>
-          <w:lang w:val="en-US"/>
-        </w:rPr>
-      </w:pPr>
-    </w:p>
-    <w:p>
-      <w:pPr>
-        <w:spacing w:line="360" w:lineRule="auto"/>
+      </w:pPr>
+      <w:r>
         <w:rPr>
           <w:b/>
           <w:bCs/>
@@ -1467,8 +1411,65 @@
           <w:szCs w:val="28"/>
           <w:lang w:val="en-US"/>
         </w:rPr>
-      </w:pPr>
-      <w:r>
+        <w:t xml:space="preserve">1.5 References </w:t>
+      </w:r>
+    </w:p>
+    <w:p>
+      <w:pPr>
+        <w:pStyle w:val="ListParagraph"/>
+        <w:numPr>
+          <w:ilvl w:val="0"/>
+          <w:numId w:val="11"/>
+        </w:numPr>
+        <w:spacing w:line="360" w:lineRule="auto"/>
+        <w:rPr>
+          <w:sz w:val="22"/>
+          <w:szCs w:val="22"/>
+          <w:lang w:val="en-US"/>
+        </w:rPr>
+      </w:pPr>
+      <w:r>
+        <w:rPr>
+          <w:sz w:val="22"/>
+          <w:szCs w:val="22"/>
+          <w:lang w:val="en-US"/>
+        </w:rPr>
+        <w:t xml:space="preserve">Project Requirements document. </w:t>
+      </w:r>
+    </w:p>
+    <w:p>
+      <w:pPr>
+        <w:pStyle w:val="ListParagraph"/>
+        <w:numPr>
+          <w:ilvl w:val="0"/>
+          <w:numId w:val="11"/>
+        </w:numPr>
+        <w:spacing w:line="360" w:lineRule="auto"/>
+        <w:rPr>
+          <w:sz w:val="22"/>
+          <w:szCs w:val="22"/>
+          <w:lang w:val="en-US"/>
+        </w:rPr>
+      </w:pPr>
+      <w:r>
+        <w:rPr>
+          <w:sz w:val="22"/>
+          <w:szCs w:val="22"/>
+          <w:lang w:val="en-US"/>
+        </w:rPr>
+        <w:t xml:space="preserve">User stories and test cases documented in Jira and Zephyr. </w:t>
+      </w:r>
+    </w:p>
+    <w:p>
+      <w:pPr>
+        <w:rPr>
+          <w:lang w:val="en-US"/>
+        </w:rPr>
+      </w:pPr>
+    </w:p>
+    <w:p>
+      <w:pPr>
+        <w:spacing w:line="360" w:lineRule="auto"/>
         <w:rPr>
           <w:b/>
           <w:bCs/>
@@ -1476,58 +1477,63 @@
           <w:szCs w:val="28"/>
           <w:lang w:val="en-US"/>
         </w:rPr>
-        <w:t xml:space="preserve">1.5 References </w:t>
-      </w:r>
-    </w:p>
-    <w:p>
-      <w:pPr>
-        <w:pStyle w:val="ListParagraph"/>
-        <w:numPr>
-          <w:ilvl w:val="0"/>
-          <w:numId w:val="11"/>
-        </w:numPr>
-        <w:spacing w:line="360" w:lineRule="auto"/>
-        <w:rPr>
-          <w:sz w:val="22"/>
-          <w:szCs w:val="22"/>
-          <w:lang w:val="en-US"/>
-        </w:rPr>
-      </w:pPr>
-      <w:r>
-        <w:rPr>
-          <w:sz w:val="22"/>
-          <w:szCs w:val="22"/>
-          <w:lang w:val="en-US"/>
-        </w:rPr>
-        <w:t xml:space="preserve">Project Requirements document. </w:t>
-      </w:r>
-    </w:p>
-    <w:p>
-      <w:pPr>
-        <w:pStyle w:val="ListParagraph"/>
-        <w:numPr>
-          <w:ilvl w:val="0"/>
-          <w:numId w:val="11"/>
-        </w:numPr>
-        <w:spacing w:line="360" w:lineRule="auto"/>
-        <w:rPr>
-          <w:sz w:val="22"/>
-          <w:szCs w:val="22"/>
-          <w:lang w:val="en-US"/>
-        </w:rPr>
-      </w:pPr>
-      <w:r>
-        <w:rPr>
-          <w:sz w:val="22"/>
-          <w:szCs w:val="22"/>
-          <w:lang w:val="en-US"/>
-        </w:rPr>
-        <w:t xml:space="preserve">User stories and test cases documented in Jira and Zephyr. </w:t>
-      </w:r>
-    </w:p>
-    <w:p>
-      <w:pPr>
-        <w:rPr>
+      </w:pPr>
+      <w:r>
+        <w:rPr>
+          <w:b/>
+          <w:bCs/>
+          <w:sz w:val="32"/>
+          <w:szCs w:val="32"/>
+          <w:lang w:val="en-US"/>
+        </w:rPr>
+        <w:t>2</w:t>
+      </w:r>
+      <w:r>
+        <w:rPr>
+          <w:b/>
+          <w:bCs/>
+          <w:sz w:val="32"/>
+          <w:szCs w:val="32"/>
+          <w:lang w:val="en-US"/>
+        </w:rPr>
+        <w:t xml:space="preserve">. </w:t>
+      </w:r>
+      <w:r>
+        <w:rPr>
+          <w:b/>
+          <w:bCs/>
+          <w:sz w:val="32"/>
+          <w:szCs w:val="32"/>
+          <w:lang w:val="en-US"/>
+        </w:rPr>
+        <w:t xml:space="preserve">Approach </w:t>
+      </w:r>
+    </w:p>
+    <w:p>
+      <w:pPr>
+        <w:spacing w:line="360" w:lineRule="auto"/>
+        <w:rPr>
+          <w:sz w:val="22"/>
+          <w:szCs w:val="22"/>
+          <w:lang w:val="en-US"/>
+        </w:rPr>
+      </w:pPr>
+      <w:r>
+        <w:rPr>
+          <w:sz w:val="22"/>
+          <w:szCs w:val="22"/>
+          <w:lang w:val="en-US"/>
+        </w:rPr>
+        <w:tab/>
+        <w:t xml:space="preserve">This section contains the testing approach, such as constraint and assumption, coverage, test tool, test types, and test data. </w:t>
+      </w:r>
+    </w:p>
+    <w:p>
+      <w:pPr>
+        <w:spacing w:line="360" w:lineRule="auto"/>
+        <w:rPr>
+          <w:sz w:val="22"/>
+          <w:szCs w:val="22"/>
           <w:lang w:val="en-US"/>
         </w:rPr>
       </w:pPr>
@@ -1547,12 +1553,877 @@
         <w:rPr>
           <w:b/>
           <w:bCs/>
+          <w:sz w:val="28"/>
+          <w:szCs w:val="28"/>
+          <w:lang w:val="en-US"/>
+        </w:rPr>
+        <w:t xml:space="preserve">2.1 Assumption/Constraints </w:t>
+      </w:r>
+    </w:p>
+    <w:p>
+      <w:pPr>
+        <w:pStyle w:val="ListParagraph"/>
+        <w:numPr>
+          <w:ilvl w:val="0"/>
+          <w:numId w:val="12"/>
+        </w:numPr>
+        <w:spacing w:line="360" w:lineRule="auto"/>
+        <w:rPr>
+          <w:sz w:val="22"/>
+          <w:szCs w:val="22"/>
+          <w:lang w:val="en-US"/>
+        </w:rPr>
+      </w:pPr>
+      <w:r>
+        <w:rPr>
+          <w:sz w:val="22"/>
+          <w:szCs w:val="22"/>
+          <w:lang w:val="en-US"/>
+        </w:rPr>
+        <w:t xml:space="preserve">Assumptions: </w:t>
+      </w:r>
+    </w:p>
+    <w:p>
+      <w:pPr>
+        <w:pStyle w:val="ListParagraph"/>
+        <w:numPr>
+          <w:ilvl w:val="1"/>
+          <w:numId w:val="12"/>
+        </w:numPr>
+        <w:spacing w:line="360" w:lineRule="auto"/>
+        <w:rPr>
+          <w:sz w:val="22"/>
+          <w:szCs w:val="22"/>
+          <w:lang w:val="en-US"/>
+        </w:rPr>
+      </w:pPr>
+      <w:r>
+        <w:rPr>
+          <w:sz w:val="22"/>
+          <w:szCs w:val="22"/>
+          <w:lang w:val="en-US"/>
+        </w:rPr>
+        <w:t xml:space="preserve">Application is stable to undergo functional testing without frequent crashes. </w:t>
+      </w:r>
+    </w:p>
+    <w:p>
+      <w:pPr>
+        <w:pStyle w:val="ListParagraph"/>
+        <w:numPr>
+          <w:ilvl w:val="1"/>
+          <w:numId w:val="12"/>
+        </w:numPr>
+        <w:spacing w:line="360" w:lineRule="auto"/>
+        <w:rPr>
+          <w:sz w:val="22"/>
+          <w:szCs w:val="22"/>
+          <w:lang w:val="en-US"/>
+        </w:rPr>
+      </w:pPr>
+      <w:r>
+        <w:rPr>
+          <w:sz w:val="22"/>
+          <w:szCs w:val="22"/>
+          <w:lang w:val="en-US"/>
+        </w:rPr>
+        <w:t xml:space="preserve">Test environment is set up and mirrors the production environment closely. </w:t>
+      </w:r>
+    </w:p>
+    <w:p>
+      <w:pPr>
+        <w:pStyle w:val="ListParagraph"/>
+        <w:numPr>
+          <w:ilvl w:val="1"/>
+          <w:numId w:val="12"/>
+        </w:numPr>
+        <w:spacing w:line="360" w:lineRule="auto"/>
+        <w:rPr>
+          <w:sz w:val="22"/>
+          <w:szCs w:val="22"/>
+          <w:lang w:val="en-US"/>
+        </w:rPr>
+      </w:pPr>
+      <w:r>
+        <w:rPr>
+          <w:sz w:val="22"/>
+          <w:szCs w:val="22"/>
+          <w:lang w:val="en-US"/>
+        </w:rPr>
+        <w:t xml:space="preserve">All necessity user stories and requirements are documented and available for references. </w:t>
+      </w:r>
+    </w:p>
+    <w:p>
+      <w:pPr>
+        <w:pStyle w:val="ListParagraph"/>
+        <w:numPr>
+          <w:ilvl w:val="0"/>
+          <w:numId w:val="12"/>
+        </w:numPr>
+        <w:spacing w:line="360" w:lineRule="auto"/>
+        <w:rPr>
+          <w:sz w:val="22"/>
+          <w:szCs w:val="22"/>
+          <w:lang w:val="en-US"/>
+        </w:rPr>
+      </w:pPr>
+      <w:r>
+        <w:rPr>
+          <w:sz w:val="22"/>
+          <w:szCs w:val="22"/>
+          <w:lang w:val="en-US"/>
+        </w:rPr>
+        <w:t xml:space="preserve">Constraints: </w:t>
+      </w:r>
+    </w:p>
+    <w:p>
+      <w:pPr>
+        <w:pStyle w:val="ListParagraph"/>
+        <w:numPr>
+          <w:ilvl w:val="1"/>
+          <w:numId w:val="12"/>
+        </w:numPr>
+        <w:spacing w:line="360" w:lineRule="auto"/>
+        <w:rPr>
+          <w:sz w:val="22"/>
+          <w:szCs w:val="22"/>
+          <w:lang w:val="en-US"/>
+        </w:rPr>
+      </w:pPr>
+      <w:r>
+        <w:rPr>
+          <w:sz w:val="22"/>
+          <w:szCs w:val="22"/>
+          <w:lang w:val="en-US"/>
+        </w:rPr>
+        <w:t xml:space="preserve">Scope of Testing may be limited by time and resource available, since it is focus on functionality and regression testing </w:t>
+      </w:r>
+    </w:p>
+    <w:p>
+      <w:pPr>
+        <w:pStyle w:val="ListParagraph"/>
+        <w:numPr>
+          <w:ilvl w:val="1"/>
+          <w:numId w:val="12"/>
+        </w:numPr>
+        <w:spacing w:line="360" w:lineRule="auto"/>
+        <w:rPr>
+          <w:sz w:val="22"/>
+          <w:szCs w:val="22"/>
+          <w:lang w:val="en-US"/>
+        </w:rPr>
+      </w:pPr>
+      <w:r>
+        <w:rPr>
+          <w:sz w:val="22"/>
+          <w:szCs w:val="22"/>
+          <w:lang w:val="en-US"/>
+        </w:rPr>
+        <w:t xml:space="preserve">It is a manual testing as automation testing are not part of the current scope. </w:t>
+      </w:r>
+    </w:p>
+    <w:p>
+      <w:pPr>
+        <w:pStyle w:val="ListParagraph"/>
+        <w:spacing w:line="360" w:lineRule="auto"/>
+        <w:ind w:left="1440"/>
+        <w:rPr>
+          <w:sz w:val="22"/>
+          <w:szCs w:val="22"/>
+          <w:lang w:val="en-US"/>
+        </w:rPr>
+      </w:pPr>
+    </w:p>
+    <w:p>
+      <w:pPr>
+        <w:spacing w:line="360" w:lineRule="auto"/>
+        <w:rPr>
+          <w:b/>
+          <w:bCs/>
+          <w:sz w:val="28"/>
+          <w:szCs w:val="28"/>
+          <w:lang w:val="en-US"/>
+        </w:rPr>
+      </w:pPr>
+      <w:r>
+        <w:rPr>
+          <w:b/>
+          <w:bCs/>
+          <w:sz w:val="28"/>
+          <w:szCs w:val="28"/>
+          <w:lang w:val="en-US"/>
+        </w:rPr>
+        <w:t xml:space="preserve">2.2 Coverage </w:t>
+      </w:r>
+    </w:p>
+    <w:p>
+      <w:pPr>
+        <w:pStyle w:val="ListParagraph"/>
+        <w:numPr>
+          <w:ilvl w:val="0"/>
+          <w:numId w:val="13"/>
+        </w:numPr>
+        <w:spacing w:line="360" w:lineRule="auto"/>
+        <w:ind w:left="360"/>
+        <w:rPr>
+          <w:sz w:val="22"/>
+          <w:szCs w:val="22"/>
+          <w:lang w:val="en-US"/>
+        </w:rPr>
+      </w:pPr>
+      <w:r>
+        <w:rPr>
+          <w:sz w:val="22"/>
+          <w:szCs w:val="22"/>
+          <w:lang w:val="en-US"/>
+        </w:rPr>
+        <w:t xml:space="preserve">Software Components </w:t>
+      </w:r>
+    </w:p>
+    <w:p>
+      <w:pPr>
+        <w:pStyle w:val="ListParagraph"/>
+        <w:numPr>
+          <w:ilvl w:val="1"/>
+          <w:numId w:val="13"/>
+        </w:numPr>
+        <w:spacing w:line="360" w:lineRule="auto"/>
+        <w:ind w:left="720"/>
+        <w:rPr>
+          <w:sz w:val="22"/>
+          <w:szCs w:val="22"/>
+          <w:lang w:val="en-US"/>
+        </w:rPr>
+      </w:pPr>
+      <w:r>
+        <w:rPr>
+          <w:sz w:val="22"/>
+          <w:szCs w:val="22"/>
+          <w:lang w:val="en-US"/>
+        </w:rPr>
+        <w:t xml:space="preserve">Parking Calculator Web responsible for calculating parking cost with the user input </w:t>
+      </w:r>
+    </w:p>
+    <w:p>
+      <w:pPr>
+        <w:pStyle w:val="ListParagraph"/>
+        <w:numPr>
+          <w:ilvl w:val="1"/>
+          <w:numId w:val="13"/>
+        </w:numPr>
+        <w:spacing w:line="360" w:lineRule="auto"/>
+        <w:ind w:left="720"/>
+        <w:rPr>
+          <w:sz w:val="22"/>
+          <w:szCs w:val="22"/>
+          <w:lang w:val="en-US"/>
+        </w:rPr>
+      </w:pPr>
+      <w:r>
+        <w:rPr>
+          <w:sz w:val="22"/>
+          <w:szCs w:val="22"/>
+          <w:lang w:val="en-US"/>
+        </w:rPr>
+        <w:t xml:space="preserve">UI allows user to choose parking types and entry exit times. </w:t>
+      </w:r>
+    </w:p>
+    <w:p>
+      <w:pPr>
+        <w:pStyle w:val="ListParagraph"/>
+        <w:spacing w:line="360" w:lineRule="auto"/>
+        <w:rPr>
+          <w:sz w:val="22"/>
+          <w:szCs w:val="22"/>
+          <w:lang w:val="en-US"/>
+        </w:rPr>
+      </w:pPr>
+    </w:p>
+    <w:p>
+      <w:pPr>
+        <w:pStyle w:val="ListParagraph"/>
+        <w:numPr>
+          <w:ilvl w:val="0"/>
+          <w:numId w:val="13"/>
+        </w:numPr>
+        <w:spacing w:line="360" w:lineRule="auto"/>
+        <w:ind w:left="360"/>
+        <w:rPr>
+          <w:sz w:val="22"/>
+          <w:szCs w:val="22"/>
+          <w:lang w:val="en-US"/>
+        </w:rPr>
+      </w:pPr>
+      <w:r>
+        <w:rPr>
+          <w:sz w:val="22"/>
+          <w:szCs w:val="22"/>
+          <w:lang w:val="en-US"/>
+        </w:rPr>
+        <w:t>Requirements</w:t>
+      </w:r>
+    </w:p>
+    <w:p>
+      <w:pPr>
+        <w:pStyle w:val="ListParagraph"/>
+        <w:numPr>
+          <w:ilvl w:val="1"/>
+          <w:numId w:val="13"/>
+        </w:numPr>
+        <w:spacing w:line="360" w:lineRule="auto"/>
+        <w:ind w:left="720"/>
+        <w:rPr>
+          <w:sz w:val="22"/>
+          <w:szCs w:val="22"/>
+          <w:lang w:val="en-US"/>
+        </w:rPr>
+      </w:pPr>
+      <w:r>
+        <w:rPr>
+          <w:sz w:val="22"/>
+          <w:szCs w:val="22"/>
+          <w:lang w:val="en-US"/>
+        </w:rPr>
+        <w:t xml:space="preserve">This website must calculate parking cost accurately according to parking category and duration </w:t>
+      </w:r>
+    </w:p>
+    <w:p>
+      <w:pPr>
+        <w:pStyle w:val="ListParagraph"/>
+        <w:numPr>
+          <w:ilvl w:val="1"/>
+          <w:numId w:val="13"/>
+        </w:numPr>
+        <w:spacing w:line="360" w:lineRule="auto"/>
+        <w:ind w:left="720"/>
+        <w:rPr>
+          <w:sz w:val="22"/>
+          <w:szCs w:val="22"/>
+          <w:lang w:val="en-US"/>
+        </w:rPr>
+      </w:pPr>
+      <w:r>
+        <w:rPr>
+          <w:sz w:val="22"/>
+          <w:szCs w:val="22"/>
+          <w:lang w:val="en-US"/>
+        </w:rPr>
+        <w:t xml:space="preserve">UI must be easy, friendly, and display the cost clearly. </w:t>
+      </w:r>
+    </w:p>
+    <w:p>
+      <w:pPr>
+        <w:pStyle w:val="ListParagraph"/>
+        <w:numPr>
+          <w:ilvl w:val="0"/>
+          <w:numId w:val="13"/>
+        </w:numPr>
+        <w:spacing w:line="360" w:lineRule="auto"/>
+        <w:ind w:left="360"/>
+        <w:rPr>
+          <w:sz w:val="22"/>
+          <w:szCs w:val="22"/>
+          <w:lang w:val="en-US"/>
+        </w:rPr>
+      </w:pPr>
+      <w:r>
+        <w:rPr>
+          <w:sz w:val="22"/>
+          <w:szCs w:val="22"/>
+          <w:lang w:val="en-US"/>
+        </w:rPr>
+        <w:lastRenderedPageBreak/>
+        <w:t xml:space="preserve">Business Processes: </w:t>
+      </w:r>
+    </w:p>
+    <w:p>
+      <w:pPr>
+        <w:pStyle w:val="ListParagraph"/>
+        <w:numPr>
+          <w:ilvl w:val="1"/>
+          <w:numId w:val="13"/>
+        </w:numPr>
+        <w:spacing w:line="360" w:lineRule="auto"/>
+        <w:ind w:left="720"/>
+        <w:rPr>
+          <w:sz w:val="22"/>
+          <w:szCs w:val="22"/>
+          <w:lang w:val="en-US"/>
+        </w:rPr>
+      </w:pPr>
+      <w:r>
+        <w:rPr>
+          <w:sz w:val="22"/>
+          <w:szCs w:val="22"/>
+          <w:lang w:val="en-US"/>
+        </w:rPr>
+        <w:t xml:space="preserve">Validate that Parking Calculator meets business requirements for cost calculation. </w:t>
+      </w:r>
+    </w:p>
+    <w:p>
+      <w:pPr>
+        <w:pStyle w:val="ListParagraph"/>
+        <w:numPr>
+          <w:ilvl w:val="1"/>
+          <w:numId w:val="13"/>
+        </w:numPr>
+        <w:spacing w:line="360" w:lineRule="auto"/>
+        <w:ind w:left="720"/>
+        <w:rPr>
+          <w:sz w:val="22"/>
+          <w:szCs w:val="22"/>
+          <w:lang w:val="en-US"/>
+        </w:rPr>
+      </w:pPr>
+      <w:r>
+        <w:rPr>
+          <w:sz w:val="22"/>
+          <w:szCs w:val="22"/>
+          <w:lang w:val="en-US"/>
+        </w:rPr>
+        <w:t xml:space="preserve">Ensure application functions fully across all parking categories. </w:t>
+      </w:r>
+    </w:p>
+    <w:p>
+      <w:pPr>
+        <w:pStyle w:val="ListParagraph"/>
+        <w:spacing w:line="360" w:lineRule="auto"/>
+        <w:ind w:left="1440"/>
+        <w:rPr>
+          <w:sz w:val="22"/>
+          <w:szCs w:val="22"/>
+          <w:lang w:val="en-US"/>
+        </w:rPr>
+      </w:pPr>
+    </w:p>
+    <w:p>
+      <w:pPr>
+        <w:spacing w:line="360" w:lineRule="auto"/>
+        <w:rPr>
+          <w:b/>
+          <w:bCs/>
+          <w:sz w:val="28"/>
+          <w:szCs w:val="28"/>
+          <w:lang w:val="en-US"/>
+        </w:rPr>
+      </w:pPr>
+      <w:r>
+        <w:rPr>
+          <w:b/>
+          <w:bCs/>
+          <w:sz w:val="28"/>
+          <w:szCs w:val="28"/>
+          <w:lang w:val="en-US"/>
+        </w:rPr>
+        <w:t xml:space="preserve">2.3 Test Tools </w:t>
+      </w:r>
+    </w:p>
+    <w:p>
+      <w:pPr>
+        <w:pStyle w:val="ListParagraph"/>
+        <w:numPr>
+          <w:ilvl w:val="0"/>
+          <w:numId w:val="14"/>
+        </w:numPr>
+        <w:spacing w:line="360" w:lineRule="auto"/>
+        <w:rPr>
+          <w:sz w:val="22"/>
+          <w:szCs w:val="22"/>
+          <w:lang w:val="en-US"/>
+        </w:rPr>
+      </w:pPr>
+      <w:r>
+        <w:rPr>
+          <w:sz w:val="22"/>
+          <w:szCs w:val="22"/>
+          <w:lang w:val="en-US"/>
+        </w:rPr>
+        <w:t xml:space="preserve">Jira: used for tracking test cases, defects, and overall management of the project </w:t>
+      </w:r>
+    </w:p>
+    <w:p>
+      <w:pPr>
+        <w:pStyle w:val="ListParagraph"/>
+        <w:numPr>
+          <w:ilvl w:val="0"/>
+          <w:numId w:val="14"/>
+        </w:numPr>
+        <w:spacing w:line="360" w:lineRule="auto"/>
+        <w:rPr>
+          <w:sz w:val="22"/>
+          <w:szCs w:val="22"/>
+          <w:lang w:val="en-US"/>
+        </w:rPr>
+      </w:pPr>
+      <w:r>
+        <w:rPr>
+          <w:sz w:val="22"/>
+          <w:szCs w:val="22"/>
+          <w:lang w:val="en-US"/>
+        </w:rPr>
+        <w:t xml:space="preserve">Zephyr Scale: App integrated with Jira for test management, used for creating, executing, and managing test cases. </w:t>
+      </w:r>
+    </w:p>
+    <w:p>
+      <w:pPr>
+        <w:pStyle w:val="ListParagraph"/>
+        <w:numPr>
+          <w:ilvl w:val="0"/>
+          <w:numId w:val="14"/>
+        </w:numPr>
+        <w:spacing w:line="360" w:lineRule="auto"/>
+        <w:rPr>
+          <w:sz w:val="22"/>
+          <w:szCs w:val="22"/>
+          <w:lang w:val="en-US"/>
+        </w:rPr>
+      </w:pPr>
+      <w:r>
+        <w:rPr>
+          <w:sz w:val="22"/>
+          <w:szCs w:val="22"/>
+          <w:lang w:val="en-US"/>
+        </w:rPr>
+        <w:t>Web Browsers: Testing will be performed on several web browsers (Chrome and Firefox)</w:t>
+      </w:r>
+    </w:p>
+    <w:p>
+      <w:pPr>
+        <w:spacing w:line="360" w:lineRule="auto"/>
+        <w:rPr>
+          <w:sz w:val="22"/>
+          <w:szCs w:val="22"/>
+          <w:lang w:val="en-US"/>
+        </w:rPr>
+      </w:pPr>
+    </w:p>
+    <w:p>
+      <w:pPr>
+        <w:spacing w:line="360" w:lineRule="auto"/>
+        <w:rPr>
+          <w:b/>
+          <w:bCs/>
+          <w:sz w:val="28"/>
+          <w:szCs w:val="28"/>
+          <w:lang w:val="en-US"/>
+        </w:rPr>
+      </w:pPr>
+      <w:r>
+        <w:rPr>
+          <w:b/>
+          <w:bCs/>
+          <w:sz w:val="28"/>
+          <w:szCs w:val="28"/>
+          <w:lang w:val="en-US"/>
+        </w:rPr>
+        <w:t xml:space="preserve">2.4 Test Types </w:t>
+      </w:r>
+    </w:p>
+    <w:p>
+      <w:pPr>
+        <w:pStyle w:val="ListParagraph"/>
+        <w:numPr>
+          <w:ilvl w:val="0"/>
+          <w:numId w:val="15"/>
+        </w:numPr>
+        <w:spacing w:line="360" w:lineRule="auto"/>
+        <w:rPr>
+          <w:sz w:val="22"/>
+          <w:szCs w:val="22"/>
+          <w:lang w:val="en-US"/>
+        </w:rPr>
+      </w:pPr>
+      <w:r>
+        <w:rPr>
+          <w:sz w:val="22"/>
+          <w:szCs w:val="22"/>
+          <w:lang w:val="en-US"/>
+        </w:rPr>
+        <w:t xml:space="preserve">Functional Testing: </w:t>
+      </w:r>
+    </w:p>
+    <w:p>
+      <w:pPr>
+        <w:pStyle w:val="ListParagraph"/>
+        <w:numPr>
+          <w:ilvl w:val="1"/>
+          <w:numId w:val="15"/>
+        </w:numPr>
+        <w:spacing w:line="360" w:lineRule="auto"/>
+        <w:rPr>
+          <w:sz w:val="22"/>
+          <w:szCs w:val="22"/>
+          <w:lang w:val="en-US"/>
+        </w:rPr>
+      </w:pPr>
+      <w:r>
+        <w:rPr>
+          <w:sz w:val="22"/>
+          <w:szCs w:val="22"/>
+          <w:lang w:val="en-US"/>
+        </w:rPr>
+        <w:t>Verifying that the Parking Calculator functions as intended across the web</w:t>
+      </w:r>
+    </w:p>
+    <w:p>
+      <w:pPr>
+        <w:pStyle w:val="ListParagraph"/>
+        <w:numPr>
+          <w:ilvl w:val="1"/>
+          <w:numId w:val="15"/>
+        </w:numPr>
+        <w:spacing w:line="360" w:lineRule="auto"/>
+        <w:rPr>
+          <w:sz w:val="22"/>
+          <w:szCs w:val="22"/>
+          <w:lang w:val="en-US"/>
+        </w:rPr>
+      </w:pPr>
+      <w:r>
+        <w:rPr>
+          <w:sz w:val="22"/>
+          <w:szCs w:val="22"/>
+          <w:lang w:val="en-US"/>
+        </w:rPr>
+        <w:t>Checking the system that it handles various input scenarios like edge cases.</w:t>
+      </w:r>
+    </w:p>
+    <w:p>
+      <w:pPr>
+        <w:pStyle w:val="ListParagraph"/>
+        <w:numPr>
+          <w:ilvl w:val="0"/>
+          <w:numId w:val="15"/>
+        </w:numPr>
+        <w:spacing w:line="360" w:lineRule="auto"/>
+        <w:rPr>
+          <w:sz w:val="22"/>
+          <w:szCs w:val="22"/>
+          <w:lang w:val="en-US"/>
+        </w:rPr>
+      </w:pPr>
+      <w:r>
+        <w:rPr>
+          <w:sz w:val="22"/>
+          <w:szCs w:val="22"/>
+          <w:lang w:val="en-US"/>
+        </w:rPr>
+        <w:t xml:space="preserve">Regression Testing: </w:t>
+      </w:r>
+    </w:p>
+    <w:p>
+      <w:pPr>
+        <w:pStyle w:val="ListParagraph"/>
+        <w:numPr>
+          <w:ilvl w:val="1"/>
+          <w:numId w:val="15"/>
+        </w:numPr>
+        <w:spacing w:line="360" w:lineRule="auto"/>
+        <w:rPr>
+          <w:sz w:val="22"/>
+          <w:szCs w:val="22"/>
+          <w:lang w:val="en-US"/>
+        </w:rPr>
+      </w:pPr>
+      <w:r>
+        <w:rPr>
+          <w:sz w:val="22"/>
+          <w:szCs w:val="22"/>
+          <w:lang w:val="en-US"/>
+        </w:rPr>
+        <w:t xml:space="preserve">Ensuring new code do not negatively impact the previous existing code </w:t>
+      </w:r>
+    </w:p>
+    <w:p>
+      <w:pPr>
+        <w:pStyle w:val="ListParagraph"/>
+        <w:numPr>
+          <w:ilvl w:val="0"/>
+          <w:numId w:val="15"/>
+        </w:numPr>
+        <w:spacing w:line="360" w:lineRule="auto"/>
+        <w:rPr>
+          <w:sz w:val="22"/>
+          <w:szCs w:val="22"/>
+          <w:lang w:val="en-US"/>
+        </w:rPr>
+      </w:pPr>
+      <w:r>
+        <w:rPr>
+          <w:sz w:val="22"/>
+          <w:szCs w:val="22"/>
+          <w:lang w:val="en-US"/>
+        </w:rPr>
+        <w:t xml:space="preserve">Cross-Browser Testing: </w:t>
+      </w:r>
+    </w:p>
+    <w:p>
+      <w:pPr>
+        <w:pStyle w:val="ListParagraph"/>
+        <w:numPr>
+          <w:ilvl w:val="1"/>
+          <w:numId w:val="15"/>
+        </w:numPr>
+        <w:spacing w:line="360" w:lineRule="auto"/>
+        <w:rPr>
+          <w:sz w:val="22"/>
+          <w:szCs w:val="22"/>
+          <w:lang w:val="en-US"/>
+        </w:rPr>
+      </w:pPr>
+      <w:r>
+        <w:rPr>
+          <w:sz w:val="22"/>
+          <w:szCs w:val="22"/>
+          <w:lang w:val="en-US"/>
+        </w:rPr>
+        <w:t xml:space="preserve">Validate Parking calculator displays and function correctly across different web browsers. </w:t>
+      </w:r>
+    </w:p>
+    <w:p>
+      <w:pPr>
+        <w:spacing w:line="360" w:lineRule="auto"/>
+        <w:rPr>
+          <w:sz w:val="22"/>
+          <w:szCs w:val="22"/>
+          <w:lang w:val="en-US"/>
+        </w:rPr>
+      </w:pPr>
+    </w:p>
+    <w:p>
+      <w:pPr>
+        <w:spacing w:line="360" w:lineRule="auto"/>
+        <w:rPr>
+          <w:b/>
+          <w:bCs/>
+          <w:sz w:val="28"/>
+          <w:szCs w:val="28"/>
+          <w:lang w:val="en-US"/>
+        </w:rPr>
+      </w:pPr>
+      <w:r>
+        <w:rPr>
+          <w:b/>
+          <w:bCs/>
+          <w:sz w:val="28"/>
+          <w:szCs w:val="28"/>
+          <w:lang w:val="en-US"/>
+        </w:rPr>
+        <w:t xml:space="preserve">2.5 Test Data </w:t>
+      </w:r>
+    </w:p>
+    <w:p>
+      <w:pPr>
+        <w:pStyle w:val="ListParagraph"/>
+        <w:numPr>
+          <w:ilvl w:val="0"/>
+          <w:numId w:val="16"/>
+        </w:numPr>
+        <w:spacing w:line="360" w:lineRule="auto"/>
+        <w:rPr>
+          <w:sz w:val="22"/>
+          <w:szCs w:val="22"/>
+          <w:lang w:val="en-US"/>
+        </w:rPr>
+      </w:pPr>
+      <w:r>
+        <w:rPr>
+          <w:sz w:val="22"/>
+          <w:szCs w:val="22"/>
+          <w:lang w:val="en-US"/>
+        </w:rPr>
+        <w:t xml:space="preserve">Standard Data: </w:t>
+      </w:r>
+    </w:p>
+    <w:p>
+      <w:pPr>
+        <w:pStyle w:val="ListParagraph"/>
+        <w:numPr>
+          <w:ilvl w:val="1"/>
+          <w:numId w:val="16"/>
+        </w:numPr>
+        <w:spacing w:line="360" w:lineRule="auto"/>
+        <w:rPr>
+          <w:sz w:val="22"/>
+          <w:szCs w:val="22"/>
+          <w:lang w:val="en-US"/>
+        </w:rPr>
+      </w:pPr>
+      <w:r>
+        <w:rPr>
+          <w:sz w:val="22"/>
+          <w:szCs w:val="22"/>
+          <w:lang w:val="en-US"/>
+        </w:rPr>
+        <w:t xml:space="preserve">Combinations of entry and leave time across different parking categories. </w:t>
+      </w:r>
+    </w:p>
+    <w:p>
+      <w:pPr>
+        <w:pStyle w:val="ListParagraph"/>
+        <w:numPr>
+          <w:ilvl w:val="0"/>
+          <w:numId w:val="16"/>
+        </w:numPr>
+        <w:spacing w:line="360" w:lineRule="auto"/>
+        <w:rPr>
+          <w:sz w:val="22"/>
+          <w:szCs w:val="22"/>
+          <w:lang w:val="en-US"/>
+        </w:rPr>
+      </w:pPr>
+      <w:r>
+        <w:rPr>
+          <w:sz w:val="22"/>
+          <w:szCs w:val="22"/>
+          <w:lang w:val="en-US"/>
+        </w:rPr>
+        <w:t xml:space="preserve">Edge Case Data: </w:t>
+      </w:r>
+    </w:p>
+    <w:p>
+      <w:pPr>
+        <w:pStyle w:val="ListParagraph"/>
+        <w:numPr>
+          <w:ilvl w:val="1"/>
+          <w:numId w:val="16"/>
+        </w:numPr>
+        <w:spacing w:line="360" w:lineRule="auto"/>
+        <w:rPr>
+          <w:sz w:val="22"/>
+          <w:szCs w:val="22"/>
+          <w:lang w:val="en-US"/>
+        </w:rPr>
+      </w:pPr>
+      <w:r>
+        <w:rPr>
+          <w:sz w:val="22"/>
+          <w:szCs w:val="22"/>
+          <w:lang w:val="en-US"/>
+        </w:rPr>
+        <w:t xml:space="preserve">Unlikely values such as one-minute durations, same entry and exit time, and maximum durations. </w:t>
+      </w:r>
+    </w:p>
+    <w:p>
+      <w:pPr>
+        <w:spacing w:line="360" w:lineRule="auto"/>
+        <w:rPr>
+          <w:sz w:val="22"/>
+          <w:szCs w:val="22"/>
+          <w:lang w:val="en-US"/>
+        </w:rPr>
+      </w:pPr>
+    </w:p>
+    <w:p>
+      <w:pPr>
+        <w:spacing w:line="360" w:lineRule="auto"/>
+        <w:rPr>
+          <w:b/>
+          <w:bCs/>
           <w:sz w:val="32"/>
           <w:szCs w:val="32"/>
           <w:lang w:val="en-US"/>
         </w:rPr>
-        <w:t>2</w:t>
-      </w:r>
+      </w:pPr>
       <w:r>
         <w:rPr>
           <w:b/>
@@ -1561,7 +2432,7 @@
           <w:szCs w:val="32"/>
           <w:lang w:val="en-US"/>
         </w:rPr>
-        <w:t xml:space="preserve">. </w:t>
+        <w:t>3</w:t>
       </w:r>
       <w:r>
         <w:rPr>
@@ -1571,7 +2442,17 @@
           <w:szCs w:val="32"/>
           <w:lang w:val="en-US"/>
         </w:rPr>
-        <w:t xml:space="preserve">Approach </w:t>
+        <w:t xml:space="preserve">. </w:t>
+      </w:r>
+      <w:r>
+        <w:rPr>
+          <w:b/>
+          <w:bCs/>
+          <w:sz w:val="32"/>
+          <w:szCs w:val="32"/>
+          <w:lang w:val="en-US"/>
+        </w:rPr>
+        <w:t xml:space="preserve">Plan </w:t>
       </w:r>
     </w:p>
     <w:p>
@@ -1590,7 +2471,7 @@
           <w:lang w:val="en-US"/>
         </w:rPr>
         <w:tab/>
-        <w:t xml:space="preserve">This section contains the testing approach, such as constraint and assumption, coverage, test tool, test types, and test data. </w:t>
+        <w:t xml:space="preserve">This section contains the test plan, such as details on the test team, major tasks, and environmental needs </w:t>
       </w:r>
     </w:p>
     <w:p>
@@ -1622,7 +2503,7 @@
           <w:szCs w:val="28"/>
           <w:lang w:val="en-US"/>
         </w:rPr>
-        <w:t>2.</w:t>
+        <w:t>3.1</w:t>
       </w:r>
       <w:r>
         <w:rPr>
@@ -1632,7 +2513,7 @@
           <w:szCs w:val="28"/>
           <w:lang w:val="en-US"/>
         </w:rPr>
-        <w:t>1</w:t>
+        <w:t xml:space="preserve"> Test </w:t>
       </w:r>
       <w:r>
         <w:rPr>
@@ -1642,9 +2523,126 @@
           <w:szCs w:val="28"/>
           <w:lang w:val="en-US"/>
         </w:rPr>
-        <w:t xml:space="preserve"> </w:t>
-      </w:r>
-      <w:r>
+        <w:t xml:space="preserve">Team </w:t>
+      </w:r>
+    </w:p>
+    <w:p>
+      <w:pPr>
+        <w:spacing w:line="360" w:lineRule="auto"/>
+        <w:rPr>
+          <w:sz w:val="22"/>
+          <w:szCs w:val="22"/>
+          <w:lang w:val="en-US"/>
+        </w:rPr>
+      </w:pPr>
+      <w:r>
+        <w:rPr>
+          <w:sz w:val="22"/>
+          <w:szCs w:val="22"/>
+          <w:lang w:val="en-US"/>
+        </w:rPr>
+        <w:t xml:space="preserve">The test team in Parking Calculator web consists of the following roles: </w:t>
+      </w:r>
+    </w:p>
+    <w:p>
+      <w:pPr>
+        <w:pStyle w:val="ListParagraph"/>
+        <w:numPr>
+          <w:ilvl w:val="0"/>
+          <w:numId w:val="16"/>
+        </w:numPr>
+        <w:spacing w:line="360" w:lineRule="auto"/>
+        <w:rPr>
+          <w:sz w:val="22"/>
+          <w:szCs w:val="22"/>
+          <w:lang w:val="en-US"/>
+        </w:rPr>
+      </w:pPr>
+      <w:r>
+        <w:rPr>
+          <w:sz w:val="22"/>
+          <w:szCs w:val="22"/>
+          <w:lang w:val="en-US"/>
+        </w:rPr>
+        <w:t xml:space="preserve">Test </w:t>
+      </w:r>
+      <w:r>
+        <w:rPr>
+          <w:sz w:val="22"/>
+          <w:szCs w:val="22"/>
+          <w:lang w:val="en-US"/>
+        </w:rPr>
+        <w:t>Engine</w:t>
+      </w:r>
+      <w:r>
+        <w:rPr>
+          <w:sz w:val="22"/>
+          <w:szCs w:val="22"/>
+          <w:lang w:val="en-US"/>
+        </w:rPr>
+        <w:t>ers</w:t>
+      </w:r>
+      <w:r>
+        <w:rPr>
+          <w:sz w:val="22"/>
+          <w:szCs w:val="22"/>
+          <w:lang w:val="en-US"/>
+        </w:rPr>
+        <w:t>/ QA Analysts</w:t>
+      </w:r>
+      <w:r>
+        <w:rPr>
+          <w:sz w:val="22"/>
+          <w:szCs w:val="22"/>
+          <w:lang w:val="en-US"/>
+        </w:rPr>
+        <w:t xml:space="preserve">: </w:t>
+      </w:r>
+      <w:r>
+        <w:rPr>
+          <w:sz w:val="22"/>
+          <w:szCs w:val="22"/>
+          <w:lang w:val="en-US"/>
+        </w:rPr>
+        <w:t xml:space="preserve">Execute test cases, defects, and perform regression testing which is responsible for detailed testing for each category and all test cases. </w:t>
+      </w:r>
+    </w:p>
+    <w:p>
+      <w:pPr>
+        <w:pStyle w:val="ListParagraph"/>
+        <w:numPr>
+          <w:ilvl w:val="0"/>
+          <w:numId w:val="16"/>
+        </w:numPr>
+        <w:spacing w:line="360" w:lineRule="auto"/>
+        <w:rPr>
+          <w:sz w:val="22"/>
+          <w:szCs w:val="22"/>
+          <w:lang w:val="en-US"/>
+        </w:rPr>
+      </w:pPr>
+      <w:r>
+        <w:rPr>
+          <w:sz w:val="22"/>
+          <w:szCs w:val="22"/>
+          <w:lang w:val="en-US"/>
+        </w:rPr>
+        <w:t xml:space="preserve">Developers: Resolve defects quickly and clarify any issues related to the code or functionality. </w:t>
+      </w:r>
+    </w:p>
+    <w:p>
+      <w:pPr>
+        <w:spacing w:line="360" w:lineRule="auto"/>
+        <w:rPr>
+          <w:sz w:val="22"/>
+          <w:szCs w:val="22"/>
+          <w:lang w:val="en-US"/>
+        </w:rPr>
+      </w:pPr>
+    </w:p>
+    <w:p>
+      <w:pPr>
+        <w:spacing w:line="360" w:lineRule="auto"/>
         <w:rPr>
           <w:b/>
           <w:bCs/>
@@ -1652,8 +2650,7 @@
           <w:szCs w:val="28"/>
           <w:lang w:val="en-US"/>
         </w:rPr>
-        <w:t>Assumption/Constraints</w:t>
-      </w:r>
+      </w:pPr>
       <w:r>
         <w:rPr>
           <w:b/>
@@ -1662,185 +2659,9 @@
           <w:szCs w:val="28"/>
           <w:lang w:val="en-US"/>
         </w:rPr>
-        <w:t xml:space="preserve"> </w:t>
-      </w:r>
-    </w:p>
-    <w:p>
-      <w:pPr>
-        <w:pStyle w:val="ListParagraph"/>
-        <w:numPr>
-          <w:ilvl w:val="0"/>
-          <w:numId w:val="12"/>
-        </w:numPr>
-        <w:spacing w:line="360" w:lineRule="auto"/>
-        <w:rPr>
-          <w:sz w:val="22"/>
-          <w:szCs w:val="22"/>
-          <w:lang w:val="en-US"/>
-        </w:rPr>
-      </w:pPr>
-      <w:r>
-        <w:rPr>
-          <w:sz w:val="22"/>
-          <w:szCs w:val="22"/>
-          <w:lang w:val="en-US"/>
-        </w:rPr>
-        <w:t xml:space="preserve">Assumptions: </w:t>
-      </w:r>
-    </w:p>
-    <w:p>
-      <w:pPr>
-        <w:pStyle w:val="ListParagraph"/>
-        <w:numPr>
-          <w:ilvl w:val="1"/>
-          <w:numId w:val="12"/>
-        </w:numPr>
-        <w:spacing w:line="360" w:lineRule="auto"/>
-        <w:rPr>
-          <w:sz w:val="22"/>
-          <w:szCs w:val="22"/>
-          <w:lang w:val="en-US"/>
-        </w:rPr>
-      </w:pPr>
-      <w:r>
-        <w:rPr>
-          <w:sz w:val="22"/>
-          <w:szCs w:val="22"/>
-          <w:lang w:val="en-US"/>
-        </w:rPr>
-        <w:t xml:space="preserve">Application is stable to undergo functional testing without frequent crashes. </w:t>
-      </w:r>
-    </w:p>
-    <w:p>
-      <w:pPr>
-        <w:pStyle w:val="ListParagraph"/>
-        <w:numPr>
-          <w:ilvl w:val="1"/>
-          <w:numId w:val="12"/>
-        </w:numPr>
-        <w:spacing w:line="360" w:lineRule="auto"/>
-        <w:rPr>
-          <w:sz w:val="22"/>
-          <w:szCs w:val="22"/>
-          <w:lang w:val="en-US"/>
-        </w:rPr>
-      </w:pPr>
-      <w:r>
-        <w:rPr>
-          <w:sz w:val="22"/>
-          <w:szCs w:val="22"/>
-          <w:lang w:val="en-US"/>
-        </w:rPr>
-        <w:t xml:space="preserve">Test environment is set up and mirrors the production environment closely. </w:t>
-      </w:r>
-    </w:p>
-    <w:p>
-      <w:pPr>
-        <w:pStyle w:val="ListParagraph"/>
-        <w:numPr>
-          <w:ilvl w:val="1"/>
-          <w:numId w:val="12"/>
-        </w:numPr>
-        <w:spacing w:line="360" w:lineRule="auto"/>
-        <w:rPr>
-          <w:sz w:val="22"/>
-          <w:szCs w:val="22"/>
-          <w:lang w:val="en-US"/>
-        </w:rPr>
-      </w:pPr>
-      <w:r>
-        <w:rPr>
-          <w:sz w:val="22"/>
-          <w:szCs w:val="22"/>
-          <w:lang w:val="en-US"/>
-        </w:rPr>
-        <w:t xml:space="preserve">All necessity user stories and requirements are documented and available for references. </w:t>
-      </w:r>
-    </w:p>
-    <w:p>
-      <w:pPr>
-        <w:pStyle w:val="ListParagraph"/>
-        <w:numPr>
-          <w:ilvl w:val="0"/>
-          <w:numId w:val="12"/>
-        </w:numPr>
-        <w:spacing w:line="360" w:lineRule="auto"/>
-        <w:rPr>
-          <w:sz w:val="22"/>
-          <w:szCs w:val="22"/>
-          <w:lang w:val="en-US"/>
-        </w:rPr>
-      </w:pPr>
-      <w:r>
-        <w:rPr>
-          <w:sz w:val="22"/>
-          <w:szCs w:val="22"/>
-          <w:lang w:val="en-US"/>
-        </w:rPr>
-        <w:t xml:space="preserve">Constraints: </w:t>
-      </w:r>
-    </w:p>
-    <w:p>
-      <w:pPr>
-        <w:pStyle w:val="ListParagraph"/>
-        <w:numPr>
-          <w:ilvl w:val="1"/>
-          <w:numId w:val="12"/>
-        </w:numPr>
-        <w:spacing w:line="360" w:lineRule="auto"/>
-        <w:rPr>
-          <w:sz w:val="22"/>
-          <w:szCs w:val="22"/>
-          <w:lang w:val="en-US"/>
-        </w:rPr>
-      </w:pPr>
-      <w:r>
-        <w:rPr>
-          <w:sz w:val="22"/>
-          <w:szCs w:val="22"/>
-          <w:lang w:val="en-US"/>
-        </w:rPr>
-        <w:t xml:space="preserve">Scope of Testing may be limited by time and resource available, since it is focus on functionality and regression testing </w:t>
-      </w:r>
-    </w:p>
-    <w:p>
-      <w:pPr>
-        <w:pStyle w:val="ListParagraph"/>
-        <w:numPr>
-          <w:ilvl w:val="1"/>
-          <w:numId w:val="12"/>
-        </w:numPr>
-        <w:spacing w:line="360" w:lineRule="auto"/>
-        <w:rPr>
-          <w:sz w:val="22"/>
-          <w:szCs w:val="22"/>
-          <w:lang w:val="en-US"/>
-        </w:rPr>
-      </w:pPr>
-      <w:r>
-        <w:rPr>
-          <w:sz w:val="22"/>
-          <w:szCs w:val="22"/>
-          <w:lang w:val="en-US"/>
-        </w:rPr>
-        <w:t xml:space="preserve">It is a manual testing as automation testing are not part of the current scope. </w:t>
-      </w:r>
-    </w:p>
-    <w:p>
-      <w:pPr>
-        <w:pStyle w:val="ListParagraph"/>
-        <w:spacing w:line="360" w:lineRule="auto"/>
-        <w:ind w:left="1440"/>
-        <w:rPr>
-          <w:sz w:val="22"/>
-          <w:szCs w:val="22"/>
-          <w:lang w:val="en-US"/>
-        </w:rPr>
-      </w:pPr>
-    </w:p>
-    <w:p>
-      <w:pPr>
-        <w:spacing w:line="360" w:lineRule="auto"/>
+        <w:t>3.2</w:t>
+      </w:r>
+      <w:r>
         <w:rPr>
           <w:b/>
           <w:bCs/>
@@ -1848,7 +2669,8 @@
           <w:szCs w:val="28"/>
           <w:lang w:val="en-US"/>
         </w:rPr>
-      </w:pPr>
+        <w:t xml:space="preserve"> </w:t>
+      </w:r>
       <w:r>
         <w:rPr>
           <w:b/>
@@ -1857,7 +2679,7 @@
           <w:szCs w:val="28"/>
           <w:lang w:val="en-US"/>
         </w:rPr>
-        <w:t xml:space="preserve">2.2 Coverage </w:t>
+        <w:t xml:space="preserve">Major Task </w:t>
       </w:r>
     </w:p>
     <w:p>
@@ -1865,23 +2687,22 @@
         <w:pStyle w:val="ListParagraph"/>
         <w:numPr>
           <w:ilvl w:val="0"/>
-          <w:numId w:val="13"/>
-        </w:numPr>
-        <w:spacing w:line="360" w:lineRule="auto"/>
-        <w:ind w:left="360"/>
-        <w:rPr>
-          <w:sz w:val="22"/>
-          <w:szCs w:val="22"/>
-          <w:lang w:val="en-US"/>
-        </w:rPr>
-      </w:pPr>
-      <w:r>
-        <w:rPr>
-          <w:sz w:val="22"/>
-          <w:szCs w:val="22"/>
-          <w:lang w:val="en-US"/>
-        </w:rPr>
-        <w:t xml:space="preserve">Software Components </w:t>
+          <w:numId w:val="19"/>
+        </w:numPr>
+        <w:spacing w:line="360" w:lineRule="auto"/>
+        <w:rPr>
+          <w:sz w:val="22"/>
+          <w:szCs w:val="22"/>
+          <w:lang w:val="en-US"/>
+        </w:rPr>
+      </w:pPr>
+      <w:r>
+        <w:rPr>
+          <w:sz w:val="22"/>
+          <w:szCs w:val="22"/>
+          <w:lang w:val="en-US"/>
+        </w:rPr>
+        <w:t xml:space="preserve">Test Planning: </w:t>
       </w:r>
     </w:p>
     <w:p>
@@ -1889,23 +2710,22 @@
         <w:pStyle w:val="ListParagraph"/>
         <w:numPr>
           <w:ilvl w:val="1"/>
-          <w:numId w:val="13"/>
-        </w:numPr>
-        <w:spacing w:line="360" w:lineRule="auto"/>
-        <w:ind w:left="720"/>
-        <w:rPr>
-          <w:sz w:val="22"/>
-          <w:szCs w:val="22"/>
-          <w:lang w:val="en-US"/>
-        </w:rPr>
-      </w:pPr>
-      <w:r>
-        <w:rPr>
-          <w:sz w:val="22"/>
-          <w:szCs w:val="22"/>
-          <w:lang w:val="en-US"/>
-        </w:rPr>
-        <w:t xml:space="preserve">Parking Calculator Web responsible for calculating parking cost with the user input </w:t>
+          <w:numId w:val="19"/>
+        </w:numPr>
+        <w:spacing w:line="360" w:lineRule="auto"/>
+        <w:rPr>
+          <w:sz w:val="22"/>
+          <w:szCs w:val="22"/>
+          <w:lang w:val="en-US"/>
+        </w:rPr>
+      </w:pPr>
+      <w:r>
+        <w:rPr>
+          <w:sz w:val="22"/>
+          <w:szCs w:val="22"/>
+          <w:lang w:val="en-US"/>
+        </w:rPr>
+        <w:t xml:space="preserve">Develop Test Plan, focusing on the scope, approach, and resource needed for testing. </w:t>
       </w:r>
     </w:p>
     <w:p>
@@ -1913,58 +2733,45 @@
         <w:pStyle w:val="ListParagraph"/>
         <w:numPr>
           <w:ilvl w:val="1"/>
-          <w:numId w:val="13"/>
-        </w:numPr>
-        <w:spacing w:line="360" w:lineRule="auto"/>
-        <w:ind w:left="720"/>
-        <w:rPr>
-          <w:sz w:val="22"/>
-          <w:szCs w:val="22"/>
-          <w:lang w:val="en-US"/>
-        </w:rPr>
-      </w:pPr>
-      <w:r>
-        <w:rPr>
-          <w:sz w:val="22"/>
-          <w:szCs w:val="22"/>
-          <w:lang w:val="en-US"/>
-        </w:rPr>
-        <w:t xml:space="preserve">UI allows user to choose parking types and entry exit times. </w:t>
-      </w:r>
-    </w:p>
-    <w:p>
-      <w:pPr>
-        <w:pStyle w:val="ListParagraph"/>
-        <w:spacing w:line="360" w:lineRule="auto"/>
-        <w:rPr>
-          <w:sz w:val="22"/>
-          <w:szCs w:val="22"/>
-          <w:lang w:val="en-US"/>
-        </w:rPr>
-      </w:pPr>
+          <w:numId w:val="19"/>
+        </w:numPr>
+        <w:spacing w:line="360" w:lineRule="auto"/>
+        <w:rPr>
+          <w:sz w:val="22"/>
+          <w:szCs w:val="22"/>
+          <w:lang w:val="en-US"/>
+        </w:rPr>
+      </w:pPr>
+      <w:r>
+        <w:rPr>
+          <w:sz w:val="22"/>
+          <w:szCs w:val="22"/>
+          <w:lang w:val="en-US"/>
+        </w:rPr>
+        <w:t xml:space="preserve">Document test cases in Zephyr Scale. </w:t>
+      </w:r>
     </w:p>
     <w:p>
       <w:pPr>
         <w:pStyle w:val="ListParagraph"/>
         <w:numPr>
           <w:ilvl w:val="0"/>
-          <w:numId w:val="13"/>
-        </w:numPr>
-        <w:spacing w:line="360" w:lineRule="auto"/>
-        <w:ind w:left="360"/>
-        <w:rPr>
-          <w:sz w:val="22"/>
-          <w:szCs w:val="22"/>
-          <w:lang w:val="en-US"/>
-        </w:rPr>
-      </w:pPr>
-      <w:r>
-        <w:rPr>
-          <w:sz w:val="22"/>
-          <w:szCs w:val="22"/>
-          <w:lang w:val="en-US"/>
-        </w:rPr>
-        <w:t>Requirements</w:t>
+          <w:numId w:val="19"/>
+        </w:numPr>
+        <w:spacing w:line="360" w:lineRule="auto"/>
+        <w:rPr>
+          <w:sz w:val="22"/>
+          <w:szCs w:val="22"/>
+          <w:lang w:val="en-US"/>
+        </w:rPr>
+      </w:pPr>
+      <w:r>
+        <w:rPr>
+          <w:sz w:val="22"/>
+          <w:szCs w:val="22"/>
+          <w:lang w:val="en-US"/>
+        </w:rPr>
+        <w:t xml:space="preserve">Create Test Case: </w:t>
       </w:r>
     </w:p>
     <w:p>
@@ -1972,23 +2779,38 @@
         <w:pStyle w:val="ListParagraph"/>
         <w:numPr>
           <w:ilvl w:val="1"/>
-          <w:numId w:val="13"/>
-        </w:numPr>
-        <w:spacing w:line="360" w:lineRule="auto"/>
-        <w:ind w:left="720"/>
-        <w:rPr>
-          <w:sz w:val="22"/>
-          <w:szCs w:val="22"/>
-          <w:lang w:val="en-US"/>
-        </w:rPr>
-      </w:pPr>
-      <w:r>
-        <w:rPr>
-          <w:sz w:val="22"/>
-          <w:szCs w:val="22"/>
-          <w:lang w:val="en-US"/>
-        </w:rPr>
-        <w:t xml:space="preserve">This website must calculate parking cost accurately according to parking category and duration </w:t>
+          <w:numId w:val="19"/>
+        </w:numPr>
+        <w:spacing w:line="360" w:lineRule="auto"/>
+        <w:rPr>
+          <w:sz w:val="22"/>
+          <w:szCs w:val="22"/>
+          <w:lang w:val="en-US"/>
+        </w:rPr>
+      </w:pPr>
+      <w:r>
+        <w:rPr>
+          <w:sz w:val="22"/>
+          <w:szCs w:val="22"/>
+          <w:lang w:val="en-US"/>
+        </w:rPr>
+        <w:t>Create Detailed test cases covering all functional tests, including edge cases and negative scenarios</w:t>
+      </w:r>
+      <w:r>
+        <w:rPr>
+          <w:sz w:val="22"/>
+          <w:szCs w:val="22"/>
+          <w:lang w:val="en-US"/>
+        </w:rPr>
+        <w:t>.</w:t>
+      </w:r>
+      <w:r>
+        <w:rPr>
+          <w:sz w:val="22"/>
+          <w:szCs w:val="22"/>
+          <w:lang w:val="en-US"/>
+        </w:rPr>
+        <w:t xml:space="preserve"> </w:t>
       </w:r>
     </w:p>
     <w:p>
@@ -1996,23 +2818,38 @@
         <w:pStyle w:val="ListParagraph"/>
         <w:numPr>
           <w:ilvl w:val="1"/>
-          <w:numId w:val="13"/>
-        </w:numPr>
-        <w:spacing w:line="360" w:lineRule="auto"/>
-        <w:ind w:left="720"/>
-        <w:rPr>
-          <w:sz w:val="22"/>
-          <w:szCs w:val="22"/>
-          <w:lang w:val="en-US"/>
-        </w:rPr>
-      </w:pPr>
-      <w:r>
-        <w:rPr>
-          <w:sz w:val="22"/>
-          <w:szCs w:val="22"/>
-          <w:lang w:val="en-US"/>
-        </w:rPr>
-        <w:t xml:space="preserve">UI must be easy, friendly, and display the cost clearly. </w:t>
+          <w:numId w:val="19"/>
+        </w:numPr>
+        <w:spacing w:line="360" w:lineRule="auto"/>
+        <w:rPr>
+          <w:sz w:val="22"/>
+          <w:szCs w:val="22"/>
+          <w:lang w:val="en-US"/>
+        </w:rPr>
+      </w:pPr>
+      <w:r>
+        <w:rPr>
+          <w:sz w:val="22"/>
+          <w:szCs w:val="22"/>
+          <w:lang w:val="en-US"/>
+        </w:rPr>
+        <w:t>Ensure test cases are traceable</w:t>
+      </w:r>
+      <w:r>
+        <w:rPr>
+          <w:sz w:val="22"/>
+          <w:szCs w:val="22"/>
+          <w:lang w:val="en-US"/>
+        </w:rPr>
+        <w:t>.</w:t>
+      </w:r>
+      <w:r>
+        <w:rPr>
+          <w:sz w:val="22"/>
+          <w:szCs w:val="22"/>
+          <w:lang w:val="en-US"/>
+        </w:rPr>
+        <w:t xml:space="preserve"> </w:t>
       </w:r>
     </w:p>
     <w:p>
@@ -2020,24 +2857,22 @@
         <w:pStyle w:val="ListParagraph"/>
         <w:numPr>
           <w:ilvl w:val="0"/>
-          <w:numId w:val="13"/>
-        </w:numPr>
-        <w:spacing w:line="360" w:lineRule="auto"/>
-        <w:ind w:left="360"/>
-        <w:rPr>
-          <w:sz w:val="22"/>
-          <w:szCs w:val="22"/>
-          <w:lang w:val="en-US"/>
-        </w:rPr>
-      </w:pPr>
-      <w:r>
-        <w:rPr>
-          <w:sz w:val="22"/>
-          <w:szCs w:val="22"/>
-          <w:lang w:val="en-US"/>
-        </w:rPr>
-        <w:lastRenderedPageBreak/>
-        <w:t xml:space="preserve">Business Processes: </w:t>
+          <w:numId w:val="19"/>
+        </w:numPr>
+        <w:spacing w:line="360" w:lineRule="auto"/>
+        <w:rPr>
+          <w:sz w:val="22"/>
+          <w:szCs w:val="22"/>
+          <w:lang w:val="en-US"/>
+        </w:rPr>
+      </w:pPr>
+      <w:r>
+        <w:rPr>
+          <w:sz w:val="22"/>
+          <w:szCs w:val="22"/>
+          <w:lang w:val="en-US"/>
+        </w:rPr>
+        <w:t xml:space="preserve">Test Execution: </w:t>
       </w:r>
     </w:p>
     <w:p>
@@ -2045,23 +2880,38 @@
         <w:pStyle w:val="ListParagraph"/>
         <w:numPr>
           <w:ilvl w:val="1"/>
-          <w:numId w:val="13"/>
-        </w:numPr>
-        <w:spacing w:line="360" w:lineRule="auto"/>
-        <w:ind w:left="720"/>
-        <w:rPr>
-          <w:sz w:val="22"/>
-          <w:szCs w:val="22"/>
-          <w:lang w:val="en-US"/>
-        </w:rPr>
-      </w:pPr>
-      <w:r>
-        <w:rPr>
-          <w:sz w:val="22"/>
-          <w:szCs w:val="22"/>
-          <w:lang w:val="en-US"/>
-        </w:rPr>
-        <w:t xml:space="preserve">Validate that Parking Calculator meets business requirements for cost calculation. </w:t>
+          <w:numId w:val="19"/>
+        </w:numPr>
+        <w:spacing w:line="360" w:lineRule="auto"/>
+        <w:rPr>
+          <w:sz w:val="22"/>
+          <w:szCs w:val="22"/>
+          <w:lang w:val="en-US"/>
+        </w:rPr>
+      </w:pPr>
+      <w:r>
+        <w:rPr>
+          <w:sz w:val="22"/>
+          <w:szCs w:val="22"/>
+          <w:lang w:val="en-US"/>
+        </w:rPr>
+        <w:t>Execute test cases manually and results recorded in Zephyr Scal</w:t>
+      </w:r>
+      <w:r>
+        <w:rPr>
+          <w:sz w:val="22"/>
+          <w:szCs w:val="22"/>
+          <w:lang w:val="en-US"/>
+        </w:rPr>
+        <w:t>e.</w:t>
+      </w:r>
+      <w:r>
+        <w:rPr>
+          <w:sz w:val="22"/>
+          <w:szCs w:val="22"/>
+          <w:lang w:val="en-US"/>
+        </w:rPr>
+        <w:t xml:space="preserve"> </w:t>
       </w:r>
     </w:p>
     <w:p>
@@ -2069,30 +2919,188 @@
         <w:pStyle w:val="ListParagraph"/>
         <w:numPr>
           <w:ilvl w:val="1"/>
-          <w:numId w:val="13"/>
-        </w:numPr>
-        <w:spacing w:line="360" w:lineRule="auto"/>
-        <w:ind w:left="720"/>
-        <w:rPr>
-          <w:sz w:val="22"/>
-          <w:szCs w:val="22"/>
-          <w:lang w:val="en-US"/>
-        </w:rPr>
-      </w:pPr>
-      <w:r>
-        <w:rPr>
-          <w:sz w:val="22"/>
-          <w:szCs w:val="22"/>
-          <w:lang w:val="en-US"/>
-        </w:rPr>
-        <w:t xml:space="preserve">Ensure application functions fully across all parking categories. </w:t>
-      </w:r>
-    </w:p>
-    <w:p>
-      <w:pPr>
-        <w:pStyle w:val="ListParagraph"/>
-        <w:spacing w:line="360" w:lineRule="auto"/>
-        <w:ind w:left="1440"/>
+          <w:numId w:val="19"/>
+        </w:numPr>
+        <w:spacing w:line="360" w:lineRule="auto"/>
+        <w:rPr>
+          <w:sz w:val="22"/>
+          <w:szCs w:val="22"/>
+          <w:lang w:val="en-US"/>
+        </w:rPr>
+      </w:pPr>
+      <w:r>
+        <w:rPr>
+          <w:sz w:val="22"/>
+          <w:szCs w:val="22"/>
+          <w:lang w:val="en-US"/>
+        </w:rPr>
+        <w:t xml:space="preserve">Perform cross-browser testing to ensure compatibility in different web browsers. </w:t>
+      </w:r>
+    </w:p>
+    <w:p>
+      <w:pPr>
+        <w:pStyle w:val="ListParagraph"/>
+        <w:numPr>
+          <w:ilvl w:val="0"/>
+          <w:numId w:val="19"/>
+        </w:numPr>
+        <w:spacing w:line="360" w:lineRule="auto"/>
+        <w:rPr>
+          <w:sz w:val="22"/>
+          <w:szCs w:val="22"/>
+          <w:lang w:val="en-US"/>
+        </w:rPr>
+      </w:pPr>
+      <w:r>
+        <w:rPr>
+          <w:sz w:val="22"/>
+          <w:szCs w:val="22"/>
+          <w:lang w:val="en-US"/>
+        </w:rPr>
+        <w:t xml:space="preserve">Defect Management: </w:t>
+      </w:r>
+    </w:p>
+    <w:p>
+      <w:pPr>
+        <w:pStyle w:val="ListParagraph"/>
+        <w:numPr>
+          <w:ilvl w:val="1"/>
+          <w:numId w:val="19"/>
+        </w:numPr>
+        <w:spacing w:line="360" w:lineRule="auto"/>
+        <w:rPr>
+          <w:sz w:val="22"/>
+          <w:szCs w:val="22"/>
+          <w:lang w:val="en-US"/>
+        </w:rPr>
+      </w:pPr>
+      <w:r>
+        <w:rPr>
+          <w:sz w:val="22"/>
+          <w:szCs w:val="22"/>
+          <w:lang w:val="en-US"/>
+        </w:rPr>
+        <w:t xml:space="preserve">Track all defects during testing in Jira. </w:t>
+      </w:r>
+    </w:p>
+    <w:p>
+      <w:pPr>
+        <w:pStyle w:val="ListParagraph"/>
+        <w:numPr>
+          <w:ilvl w:val="1"/>
+          <w:numId w:val="19"/>
+        </w:numPr>
+        <w:spacing w:line="360" w:lineRule="auto"/>
+        <w:rPr>
+          <w:sz w:val="22"/>
+          <w:szCs w:val="22"/>
+          <w:lang w:val="en-US"/>
+        </w:rPr>
+      </w:pPr>
+      <w:r>
+        <w:rPr>
+          <w:sz w:val="22"/>
+          <w:szCs w:val="22"/>
+          <w:lang w:val="en-US"/>
+        </w:rPr>
+        <w:t xml:space="preserve">Collaborate with development team to resolve the bugs. </w:t>
+      </w:r>
+    </w:p>
+    <w:p>
+      <w:pPr>
+        <w:pStyle w:val="ListParagraph"/>
+        <w:numPr>
+          <w:ilvl w:val="1"/>
+          <w:numId w:val="19"/>
+        </w:numPr>
+        <w:spacing w:line="360" w:lineRule="auto"/>
+        <w:rPr>
+          <w:sz w:val="22"/>
+          <w:szCs w:val="22"/>
+          <w:lang w:val="en-US"/>
+        </w:rPr>
+      </w:pPr>
+      <w:r>
+        <w:rPr>
+          <w:sz w:val="22"/>
+          <w:szCs w:val="22"/>
+          <w:lang w:val="en-US"/>
+        </w:rPr>
+        <w:t xml:space="preserve">Retest the resolved defects to confirms the issues have been fixed. </w:t>
+      </w:r>
+    </w:p>
+    <w:p>
+      <w:pPr>
+        <w:pStyle w:val="ListParagraph"/>
+        <w:numPr>
+          <w:ilvl w:val="0"/>
+          <w:numId w:val="19"/>
+        </w:numPr>
+        <w:spacing w:line="360" w:lineRule="auto"/>
+        <w:rPr>
+          <w:sz w:val="22"/>
+          <w:szCs w:val="22"/>
+          <w:lang w:val="en-US"/>
+        </w:rPr>
+      </w:pPr>
+      <w:r>
+        <w:rPr>
+          <w:sz w:val="22"/>
+          <w:szCs w:val="22"/>
+          <w:lang w:val="en-US"/>
+        </w:rPr>
+        <w:t xml:space="preserve">Test Summary Report: </w:t>
+      </w:r>
+    </w:p>
+    <w:p>
+      <w:pPr>
+        <w:pStyle w:val="ListParagraph"/>
+        <w:numPr>
+          <w:ilvl w:val="1"/>
+          <w:numId w:val="19"/>
+        </w:numPr>
+        <w:spacing w:line="360" w:lineRule="auto"/>
+        <w:rPr>
+          <w:sz w:val="22"/>
+          <w:szCs w:val="22"/>
+          <w:lang w:val="en-US"/>
+        </w:rPr>
+      </w:pPr>
+      <w:r>
+        <w:rPr>
+          <w:sz w:val="22"/>
+          <w:szCs w:val="22"/>
+          <w:lang w:val="en-US"/>
+        </w:rPr>
+        <w:t xml:space="preserve">Compile test summary report at the end of testing phase, highlighting the testing effort, including the number of test cases executed, passed, failed, and any outstanding defects. </w:t>
+      </w:r>
+    </w:p>
+    <w:p>
+      <w:pPr>
+        <w:pStyle w:val="ListParagraph"/>
+        <w:numPr>
+          <w:ilvl w:val="1"/>
+          <w:numId w:val="19"/>
+        </w:numPr>
+        <w:spacing w:line="360" w:lineRule="auto"/>
+        <w:rPr>
+          <w:sz w:val="22"/>
+          <w:szCs w:val="22"/>
+          <w:lang w:val="en-US"/>
+        </w:rPr>
+      </w:pPr>
+      <w:r>
+        <w:rPr>
+          <w:sz w:val="22"/>
+          <w:szCs w:val="22"/>
+          <w:lang w:val="en-US"/>
+        </w:rPr>
+        <w:t xml:space="preserve">Present the report to stakeholders. </w:t>
+      </w:r>
+    </w:p>
+    <w:p>
+      <w:pPr>
+        <w:spacing w:line="360" w:lineRule="auto"/>
         <w:rPr>
           <w:sz w:val="22"/>
           <w:szCs w:val="22"/>
@@ -2119,91 +3127,9 @@
           <w:szCs w:val="28"/>
           <w:lang w:val="en-US"/>
         </w:rPr>
-        <w:t xml:space="preserve">2.3 Test Tools </w:t>
-      </w:r>
-    </w:p>
-    <w:p>
-      <w:pPr>
-        <w:pStyle w:val="ListParagraph"/>
-        <w:numPr>
-          <w:ilvl w:val="0"/>
-          <w:numId w:val="14"/>
-        </w:numPr>
-        <w:spacing w:line="360" w:lineRule="auto"/>
-        <w:rPr>
-          <w:sz w:val="22"/>
-          <w:szCs w:val="22"/>
-          <w:lang w:val="en-US"/>
-        </w:rPr>
-      </w:pPr>
-      <w:r>
-        <w:rPr>
-          <w:sz w:val="22"/>
-          <w:szCs w:val="22"/>
-          <w:lang w:val="en-US"/>
-        </w:rPr>
-        <w:t xml:space="preserve">Jira: used for tracking test cases, defects, and overall management of the project </w:t>
-      </w:r>
-    </w:p>
-    <w:p>
-      <w:pPr>
-        <w:pStyle w:val="ListParagraph"/>
-        <w:numPr>
-          <w:ilvl w:val="0"/>
-          <w:numId w:val="14"/>
-        </w:numPr>
-        <w:spacing w:line="360" w:lineRule="auto"/>
-        <w:rPr>
-          <w:sz w:val="22"/>
-          <w:szCs w:val="22"/>
-          <w:lang w:val="en-US"/>
-        </w:rPr>
-      </w:pPr>
-      <w:r>
-        <w:rPr>
-          <w:sz w:val="22"/>
-          <w:szCs w:val="22"/>
-          <w:lang w:val="en-US"/>
-        </w:rPr>
-        <w:t xml:space="preserve">Zephyr Scale: App integrated with Jira for test management, used for creating, executing, and managing test cases. </w:t>
-      </w:r>
-    </w:p>
-    <w:p>
-      <w:pPr>
-        <w:pStyle w:val="ListParagraph"/>
-        <w:numPr>
-          <w:ilvl w:val="0"/>
-          <w:numId w:val="14"/>
-        </w:numPr>
-        <w:spacing w:line="360" w:lineRule="auto"/>
-        <w:rPr>
-          <w:sz w:val="22"/>
-          <w:szCs w:val="22"/>
-          <w:lang w:val="en-US"/>
-        </w:rPr>
-      </w:pPr>
-      <w:r>
-        <w:rPr>
-          <w:sz w:val="22"/>
-          <w:szCs w:val="22"/>
-          <w:lang w:val="en-US"/>
-        </w:rPr>
-        <w:t>Web Browsers: Testing will be performed on several web browsers (Chrome and Firefox)</w:t>
-      </w:r>
-    </w:p>
-    <w:p>
-      <w:pPr>
-        <w:spacing w:line="360" w:lineRule="auto"/>
-        <w:rPr>
-          <w:sz w:val="22"/>
-          <w:szCs w:val="22"/>
-          <w:lang w:val="en-US"/>
-        </w:rPr>
-      </w:pPr>
-    </w:p>
-    <w:p>
-      <w:pPr>
-        <w:spacing w:line="360" w:lineRule="auto"/>
+        <w:t>3.3</w:t>
+      </w:r>
+      <w:r>
         <w:rPr>
           <w:b/>
           <w:bCs/>
@@ -2211,7 +3137,8 @@
           <w:szCs w:val="28"/>
           <w:lang w:val="en-US"/>
         </w:rPr>
-      </w:pPr>
+        <w:t xml:space="preserve"> </w:t>
+      </w:r>
       <w:r>
         <w:rPr>
           <w:b/>
@@ -2220,7 +3147,7 @@
           <w:szCs w:val="28"/>
           <w:lang w:val="en-US"/>
         </w:rPr>
-        <w:t xml:space="preserve">2.4 Test Types </w:t>
+        <w:t xml:space="preserve">Environmental Needs </w:t>
       </w:r>
     </w:p>
     <w:p>
@@ -2228,22 +3155,22 @@
         <w:pStyle w:val="ListParagraph"/>
         <w:numPr>
           <w:ilvl w:val="0"/>
-          <w:numId w:val="15"/>
-        </w:numPr>
-        <w:spacing w:line="360" w:lineRule="auto"/>
-        <w:rPr>
-          <w:sz w:val="22"/>
-          <w:szCs w:val="22"/>
-          <w:lang w:val="en-US"/>
-        </w:rPr>
-      </w:pPr>
-      <w:r>
-        <w:rPr>
-          <w:sz w:val="22"/>
-          <w:szCs w:val="22"/>
-          <w:lang w:val="en-US"/>
-        </w:rPr>
-        <w:t xml:space="preserve">Functional Testing: </w:t>
+          <w:numId w:val="19"/>
+        </w:numPr>
+        <w:spacing w:line="360" w:lineRule="auto"/>
+        <w:rPr>
+          <w:sz w:val="22"/>
+          <w:szCs w:val="22"/>
+          <w:lang w:val="en-US"/>
+        </w:rPr>
+      </w:pPr>
+      <w:r>
+        <w:rPr>
+          <w:sz w:val="22"/>
+          <w:szCs w:val="22"/>
+          <w:lang w:val="en-US"/>
+        </w:rPr>
+        <w:t xml:space="preserve">Test Environment: </w:t>
       </w:r>
     </w:p>
     <w:p>
@@ -2251,22 +3178,45 @@
         <w:pStyle w:val="ListParagraph"/>
         <w:numPr>
           <w:ilvl w:val="1"/>
-          <w:numId w:val="15"/>
-        </w:numPr>
-        <w:spacing w:line="360" w:lineRule="auto"/>
-        <w:rPr>
-          <w:sz w:val="22"/>
-          <w:szCs w:val="22"/>
-          <w:lang w:val="en-US"/>
-        </w:rPr>
-      </w:pPr>
-      <w:r>
-        <w:rPr>
-          <w:sz w:val="22"/>
-          <w:szCs w:val="22"/>
-          <w:lang w:val="en-US"/>
-        </w:rPr>
-        <w:t>Verifying that the Parking Calculator functions as intended across the web</w:t>
+          <w:numId w:val="19"/>
+        </w:numPr>
+        <w:spacing w:line="360" w:lineRule="auto"/>
+        <w:rPr>
+          <w:sz w:val="22"/>
+          <w:szCs w:val="22"/>
+          <w:lang w:val="en-US"/>
+        </w:rPr>
+      </w:pPr>
+      <w:r>
+        <w:rPr>
+          <w:sz w:val="22"/>
+          <w:szCs w:val="22"/>
+          <w:lang w:val="en-US"/>
+        </w:rPr>
+        <w:t xml:space="preserve">A stable test environment mirroring the production environment will be set up for testing with access to all features and parking categories. </w:t>
+      </w:r>
+    </w:p>
+    <w:p>
+      <w:pPr>
+        <w:pStyle w:val="ListParagraph"/>
+        <w:numPr>
+          <w:ilvl w:val="0"/>
+          <w:numId w:val="19"/>
+        </w:numPr>
+        <w:spacing w:line="360" w:lineRule="auto"/>
+        <w:rPr>
+          <w:sz w:val="22"/>
+          <w:szCs w:val="22"/>
+          <w:lang w:val="en-US"/>
+        </w:rPr>
+      </w:pPr>
+      <w:r>
+        <w:rPr>
+          <w:sz w:val="22"/>
+          <w:szCs w:val="22"/>
+          <w:lang w:val="en-US"/>
+        </w:rPr>
+        <w:t xml:space="preserve">Tools and Software: </w:t>
       </w:r>
     </w:p>
     <w:p>
@@ -2274,22 +3224,45 @@
         <w:pStyle w:val="ListParagraph"/>
         <w:numPr>
           <w:ilvl w:val="1"/>
-          <w:numId w:val="15"/>
-        </w:numPr>
-        <w:spacing w:line="360" w:lineRule="auto"/>
-        <w:rPr>
-          <w:sz w:val="22"/>
-          <w:szCs w:val="22"/>
-          <w:lang w:val="en-US"/>
-        </w:rPr>
-      </w:pPr>
-      <w:r>
-        <w:rPr>
-          <w:sz w:val="22"/>
-          <w:szCs w:val="22"/>
-          <w:lang w:val="en-US"/>
-        </w:rPr>
-        <w:t>Checking the system that it handles various input scenarios like edge cases.</w:t>
+          <w:numId w:val="19"/>
+        </w:numPr>
+        <w:spacing w:line="360" w:lineRule="auto"/>
+        <w:rPr>
+          <w:sz w:val="22"/>
+          <w:szCs w:val="22"/>
+          <w:lang w:val="en-US"/>
+        </w:rPr>
+      </w:pPr>
+      <w:r>
+        <w:rPr>
+          <w:sz w:val="22"/>
+          <w:szCs w:val="22"/>
+          <w:lang w:val="en-US"/>
+        </w:rPr>
+        <w:t xml:space="preserve">Jira: Tool For defect tracking and project management. </w:t>
+      </w:r>
+    </w:p>
+    <w:p>
+      <w:pPr>
+        <w:pStyle w:val="ListParagraph"/>
+        <w:numPr>
+          <w:ilvl w:val="1"/>
+          <w:numId w:val="19"/>
+        </w:numPr>
+        <w:spacing w:line="360" w:lineRule="auto"/>
+        <w:rPr>
+          <w:sz w:val="22"/>
+          <w:szCs w:val="22"/>
+          <w:lang w:val="en-US"/>
+        </w:rPr>
+      </w:pPr>
+      <w:r>
+        <w:rPr>
+          <w:sz w:val="22"/>
+          <w:szCs w:val="22"/>
+          <w:lang w:val="en-US"/>
+        </w:rPr>
+        <w:t xml:space="preserve">Zephyr Scale: For test management, including creating, executing, tracking, and deleting test cases. </w:t>
       </w:r>
     </w:p>
     <w:p>
@@ -2297,22 +3270,22 @@
         <w:pStyle w:val="ListParagraph"/>
         <w:numPr>
           <w:ilvl w:val="0"/>
-          <w:numId w:val="15"/>
-        </w:numPr>
-        <w:spacing w:line="360" w:lineRule="auto"/>
-        <w:rPr>
-          <w:sz w:val="22"/>
-          <w:szCs w:val="22"/>
-          <w:lang w:val="en-US"/>
-        </w:rPr>
-      </w:pPr>
-      <w:r>
-        <w:rPr>
-          <w:sz w:val="22"/>
-          <w:szCs w:val="22"/>
-          <w:lang w:val="en-US"/>
-        </w:rPr>
-        <w:t xml:space="preserve">Regression Testing: </w:t>
+          <w:numId w:val="19"/>
+        </w:numPr>
+        <w:spacing w:line="360" w:lineRule="auto"/>
+        <w:rPr>
+          <w:sz w:val="22"/>
+          <w:szCs w:val="22"/>
+          <w:lang w:val="en-US"/>
+        </w:rPr>
+      </w:pPr>
+      <w:r>
+        <w:rPr>
+          <w:sz w:val="22"/>
+          <w:szCs w:val="22"/>
+          <w:lang w:val="en-US"/>
+        </w:rPr>
+        <w:t xml:space="preserve">Hardware Requirements: </w:t>
       </w:r>
     </w:p>
     <w:p>
@@ -2320,79 +3293,23 @@
         <w:pStyle w:val="ListParagraph"/>
         <w:numPr>
           <w:ilvl w:val="1"/>
-          <w:numId w:val="15"/>
-        </w:numPr>
-        <w:spacing w:line="360" w:lineRule="auto"/>
-        <w:rPr>
-          <w:sz w:val="22"/>
-          <w:szCs w:val="22"/>
-          <w:lang w:val="en-US"/>
-        </w:rPr>
-      </w:pPr>
-      <w:r>
-        <w:rPr>
-          <w:sz w:val="22"/>
-          <w:szCs w:val="22"/>
-          <w:lang w:val="en-US"/>
-        </w:rPr>
-        <w:t xml:space="preserve">Ensuring new code do not negatively impact the previous existing code </w:t>
-      </w:r>
-    </w:p>
-    <w:p>
-      <w:pPr>
-        <w:pStyle w:val="ListParagraph"/>
-        <w:numPr>
-          <w:ilvl w:val="0"/>
-          <w:numId w:val="15"/>
-        </w:numPr>
-        <w:spacing w:line="360" w:lineRule="auto"/>
-        <w:rPr>
-          <w:sz w:val="22"/>
-          <w:szCs w:val="22"/>
-          <w:lang w:val="en-US"/>
-        </w:rPr>
-      </w:pPr>
-      <w:r>
-        <w:rPr>
-          <w:sz w:val="22"/>
-          <w:szCs w:val="22"/>
-          <w:lang w:val="en-US"/>
-        </w:rPr>
-        <w:t xml:space="preserve">Cross-Browser Testing: </w:t>
-      </w:r>
-    </w:p>
-    <w:p>
-      <w:pPr>
-        <w:pStyle w:val="ListParagraph"/>
-        <w:numPr>
-          <w:ilvl w:val="1"/>
-          <w:numId w:val="15"/>
-        </w:numPr>
-        <w:spacing w:line="360" w:lineRule="auto"/>
-        <w:rPr>
-          <w:sz w:val="22"/>
-          <w:szCs w:val="22"/>
-          <w:lang w:val="en-US"/>
-        </w:rPr>
-      </w:pPr>
-      <w:r>
-        <w:rPr>
-          <w:sz w:val="22"/>
-          <w:szCs w:val="22"/>
-          <w:lang w:val="en-US"/>
-        </w:rPr>
-        <w:t xml:space="preserve">Validate Parking calculator displays and function correctly across different web browsers. </w:t>
-      </w:r>
-    </w:p>
-    <w:p>
-      <w:pPr>
-        <w:spacing w:line="360" w:lineRule="auto"/>
-        <w:rPr>
-          <w:sz w:val="22"/>
-          <w:szCs w:val="22"/>
-          <w:lang w:val="en-US"/>
-        </w:rPr>
-      </w:pPr>
+          <w:numId w:val="19"/>
+        </w:numPr>
+        <w:spacing w:line="360" w:lineRule="auto"/>
+        <w:rPr>
+          <w:sz w:val="22"/>
+          <w:szCs w:val="22"/>
+          <w:lang w:val="en-US"/>
+        </w:rPr>
+      </w:pPr>
+      <w:r>
+        <w:rPr>
+          <w:sz w:val="22"/>
+          <w:szCs w:val="22"/>
+          <w:lang w:val="en-US"/>
+        </w:rPr>
+        <w:t xml:space="preserve">Desktop or Laptop with enough processing power and memory to run several browsers. </w:t>
+      </w:r>
     </w:p>
     <w:p>
       <w:pPr>
@@ -2413,110 +3330,8 @@
           <w:szCs w:val="28"/>
           <w:lang w:val="en-US"/>
         </w:rPr>
-        <w:t xml:space="preserve">2.5 Test Data </w:t>
-      </w:r>
-    </w:p>
-    <w:p>
-      <w:pPr>
-        <w:pStyle w:val="ListParagraph"/>
-        <w:numPr>
-          <w:ilvl w:val="0"/>
-          <w:numId w:val="16"/>
-        </w:numPr>
-        <w:spacing w:line="360" w:lineRule="auto"/>
-        <w:rPr>
-          <w:sz w:val="22"/>
-          <w:szCs w:val="22"/>
-          <w:lang w:val="en-US"/>
-        </w:rPr>
-      </w:pPr>
-      <w:r>
-        <w:rPr>
-          <w:sz w:val="22"/>
-          <w:szCs w:val="22"/>
-          <w:lang w:val="en-US"/>
-        </w:rPr>
-        <w:t xml:space="preserve">Standard Data: </w:t>
-      </w:r>
-    </w:p>
-    <w:p>
-      <w:pPr>
-        <w:pStyle w:val="ListParagraph"/>
-        <w:numPr>
-          <w:ilvl w:val="1"/>
-          <w:numId w:val="16"/>
-        </w:numPr>
-        <w:spacing w:line="360" w:lineRule="auto"/>
-        <w:rPr>
-          <w:sz w:val="22"/>
-          <w:szCs w:val="22"/>
-          <w:lang w:val="en-US"/>
-        </w:rPr>
-      </w:pPr>
-      <w:r>
-        <w:rPr>
-          <w:sz w:val="22"/>
-          <w:szCs w:val="22"/>
-          <w:lang w:val="en-US"/>
-        </w:rPr>
-        <w:t xml:space="preserve">Combinations of entry and leave time across different parking categories. </w:t>
-      </w:r>
-    </w:p>
-    <w:p>
-      <w:pPr>
-        <w:pStyle w:val="ListParagraph"/>
-        <w:numPr>
-          <w:ilvl w:val="0"/>
-          <w:numId w:val="16"/>
-        </w:numPr>
-        <w:spacing w:line="360" w:lineRule="auto"/>
-        <w:rPr>
-          <w:sz w:val="22"/>
-          <w:szCs w:val="22"/>
-          <w:lang w:val="en-US"/>
-        </w:rPr>
-      </w:pPr>
-      <w:r>
-        <w:rPr>
-          <w:sz w:val="22"/>
-          <w:szCs w:val="22"/>
-          <w:lang w:val="en-US"/>
-        </w:rPr>
-        <w:t xml:space="preserve">Edge Case Data: </w:t>
-      </w:r>
-    </w:p>
-    <w:p>
-      <w:pPr>
-        <w:pStyle w:val="ListParagraph"/>
-        <w:numPr>
-          <w:ilvl w:val="1"/>
-          <w:numId w:val="16"/>
-        </w:numPr>
-        <w:spacing w:line="360" w:lineRule="auto"/>
-        <w:rPr>
-          <w:sz w:val="22"/>
-          <w:szCs w:val="22"/>
-          <w:lang w:val="en-US"/>
-        </w:rPr>
-      </w:pPr>
-      <w:r>
-        <w:rPr>
-          <w:sz w:val="22"/>
-          <w:szCs w:val="22"/>
-          <w:lang w:val="en-US"/>
-        </w:rPr>
-        <w:t xml:space="preserve">Unlikely values such as one-minute durations, same entry and exit time, and maximum durations. </w:t>
-      </w:r>
-    </w:p>
-    <w:p>
-      <w:pPr>
-        <w:spacing w:line="360" w:lineRule="auto"/>
-        <w:rPr>
-          <w:sz w:val="22"/>
-          <w:szCs w:val="22"/>
-          <w:lang w:val="en-US"/>
-        </w:rPr>
-      </w:pPr>
+        <w:tab/>
+      </w:r>
     </w:p>
     <w:p>
       <w:pPr>
@@ -2537,7 +3352,7 @@
           <w:szCs w:val="32"/>
           <w:lang w:val="en-US"/>
         </w:rPr>
-        <w:t>3</w:t>
+        <w:t>4</w:t>
       </w:r>
       <w:r>
         <w:rPr>
@@ -2557,52 +3372,533 @@
           <w:szCs w:val="32"/>
           <w:lang w:val="en-US"/>
         </w:rPr>
-        <w:t xml:space="preserve">Plan </w:t>
-      </w:r>
-    </w:p>
-    <w:p>
-      <w:pPr>
-        <w:spacing w:line="360" w:lineRule="auto"/>
-        <w:rPr>
-          <w:sz w:val="22"/>
-          <w:szCs w:val="22"/>
-          <w:lang w:val="en-US"/>
-        </w:rPr>
-      </w:pPr>
-      <w:r>
-        <w:rPr>
-          <w:sz w:val="22"/>
-          <w:szCs w:val="22"/>
-          <w:lang w:val="en-US"/>
-        </w:rPr>
-        <w:tab/>
-      </w:r>
-      <w:r>
-        <w:rPr>
-          <w:sz w:val="22"/>
-          <w:szCs w:val="22"/>
-          <w:lang w:val="en-US"/>
-        </w:rPr>
-        <w:t xml:space="preserve">This section contains the </w:t>
-      </w:r>
-      <w:r>
-        <w:rPr>
-          <w:sz w:val="22"/>
-          <w:szCs w:val="22"/>
-          <w:lang w:val="en-US"/>
-        </w:rPr>
-        <w:t xml:space="preserve">test plan, such as details on the test team, major tasks, and environmental needs </w:t>
-      </w:r>
-    </w:p>
-    <w:p>
-      <w:pPr>
-        <w:spacing w:line="360" w:lineRule="auto"/>
-        <w:rPr>
-          <w:sz w:val="22"/>
-          <w:szCs w:val="22"/>
-          <w:lang w:val="en-US"/>
-        </w:rPr>
-      </w:pPr>
+        <w:t xml:space="preserve">Features to be tested </w:t>
+      </w:r>
+    </w:p>
+    <w:p>
+      <w:pPr>
+        <w:pStyle w:val="ListParagraph"/>
+        <w:numPr>
+          <w:ilvl w:val="0"/>
+          <w:numId w:val="19"/>
+        </w:numPr>
+        <w:spacing w:line="360" w:lineRule="auto"/>
+        <w:rPr>
+          <w:sz w:val="22"/>
+          <w:szCs w:val="22"/>
+          <w:lang w:val="en-US"/>
+        </w:rPr>
+      </w:pPr>
+      <w:r>
+        <w:rPr>
+          <w:sz w:val="22"/>
+          <w:szCs w:val="22"/>
+          <w:lang w:val="en-US"/>
+        </w:rPr>
+        <w:t xml:space="preserve">Parking Cost Calculation: </w:t>
+      </w:r>
+    </w:p>
+    <w:p>
+      <w:pPr>
+        <w:pStyle w:val="ListParagraph"/>
+        <w:numPr>
+          <w:ilvl w:val="1"/>
+          <w:numId w:val="19"/>
+        </w:numPr>
+        <w:spacing w:line="360" w:lineRule="auto"/>
+        <w:rPr>
+          <w:sz w:val="22"/>
+          <w:szCs w:val="22"/>
+          <w:lang w:val="en-US"/>
+        </w:rPr>
+      </w:pPr>
+      <w:r>
+        <w:rPr>
+          <w:sz w:val="22"/>
+          <w:szCs w:val="22"/>
+          <w:lang w:val="en-US"/>
+        </w:rPr>
+        <w:lastRenderedPageBreak/>
+        <w:t xml:space="preserve">Verify that the systems calculates parking costs correctly for each categories (Valet Parking, Lot Parking, Garage Parking, </w:t>
+      </w:r>
+      <w:proofErr w:type="gramStart"/>
+      <w:r>
+        <w:rPr>
+          <w:sz w:val="22"/>
+          <w:szCs w:val="22"/>
+          <w:lang w:val="en-US"/>
+        </w:rPr>
+        <w:t>etc. )</w:t>
+      </w:r>
+      <w:proofErr w:type="gramEnd"/>
+      <w:r>
+        <w:rPr>
+          <w:sz w:val="22"/>
+          <w:szCs w:val="22"/>
+          <w:lang w:val="en-US"/>
+        </w:rPr>
+        <w:t xml:space="preserve"> based on user inputs for entry and leaving time. </w:t>
+      </w:r>
+    </w:p>
+    <w:p>
+      <w:pPr>
+        <w:pStyle w:val="ListParagraph"/>
+        <w:numPr>
+          <w:ilvl w:val="1"/>
+          <w:numId w:val="19"/>
+        </w:numPr>
+        <w:spacing w:line="360" w:lineRule="auto"/>
+        <w:rPr>
+          <w:sz w:val="22"/>
+          <w:szCs w:val="22"/>
+          <w:lang w:val="en-US"/>
+        </w:rPr>
+      </w:pPr>
+      <w:r>
+        <w:rPr>
+          <w:sz w:val="22"/>
+          <w:szCs w:val="22"/>
+          <w:lang w:val="en-US"/>
+        </w:rPr>
+        <w:t>Test edge cases, such as one-minute duration, same entry and leaving time, and zero-</w:t>
+      </w:r>
+      <w:proofErr w:type="spellStart"/>
+      <w:r>
+        <w:rPr>
+          <w:sz w:val="22"/>
+          <w:szCs w:val="22"/>
+          <w:lang w:val="en-US"/>
+        </w:rPr>
+        <w:t>miute</w:t>
+      </w:r>
+      <w:proofErr w:type="spellEnd"/>
+      <w:r>
+        <w:rPr>
+          <w:sz w:val="22"/>
+          <w:szCs w:val="22"/>
+          <w:lang w:val="en-US"/>
+        </w:rPr>
+        <w:t xml:space="preserve"> duration. </w:t>
+      </w:r>
+    </w:p>
+    <w:p>
+      <w:pPr>
+        <w:pStyle w:val="ListParagraph"/>
+        <w:numPr>
+          <w:ilvl w:val="0"/>
+          <w:numId w:val="19"/>
+        </w:numPr>
+        <w:spacing w:line="360" w:lineRule="auto"/>
+        <w:rPr>
+          <w:sz w:val="22"/>
+          <w:szCs w:val="22"/>
+          <w:lang w:val="en-US"/>
+        </w:rPr>
+      </w:pPr>
+      <w:r>
+        <w:rPr>
+          <w:sz w:val="22"/>
+          <w:szCs w:val="22"/>
+          <w:lang w:val="en-US"/>
+        </w:rPr>
+        <w:t xml:space="preserve">User Interface: </w:t>
+      </w:r>
+    </w:p>
+    <w:p>
+      <w:pPr>
+        <w:pStyle w:val="ListParagraph"/>
+        <w:numPr>
+          <w:ilvl w:val="1"/>
+          <w:numId w:val="19"/>
+        </w:numPr>
+        <w:spacing w:line="360" w:lineRule="auto"/>
+        <w:rPr>
+          <w:sz w:val="22"/>
+          <w:szCs w:val="22"/>
+          <w:lang w:val="en-US"/>
+        </w:rPr>
+      </w:pPr>
+      <w:r>
+        <w:rPr>
+          <w:sz w:val="22"/>
+          <w:szCs w:val="22"/>
+          <w:lang w:val="en-US"/>
+        </w:rPr>
+        <w:t xml:space="preserve">Ensure UI displays the calculated parking costs clearly and dynamically. </w:t>
+      </w:r>
+    </w:p>
+    <w:p>
+      <w:pPr>
+        <w:pStyle w:val="ListParagraph"/>
+        <w:numPr>
+          <w:ilvl w:val="1"/>
+          <w:numId w:val="19"/>
+        </w:numPr>
+        <w:spacing w:line="360" w:lineRule="auto"/>
+        <w:rPr>
+          <w:sz w:val="22"/>
+          <w:szCs w:val="22"/>
+          <w:lang w:val="en-US"/>
+        </w:rPr>
+      </w:pPr>
+      <w:r>
+        <w:rPr>
+          <w:sz w:val="22"/>
+          <w:szCs w:val="22"/>
+          <w:lang w:val="en-US"/>
+        </w:rPr>
+        <w:t xml:space="preserve">Test all the dropdowns and input fields </w:t>
+      </w:r>
+    </w:p>
+    <w:p>
+      <w:pPr>
+        <w:pStyle w:val="ListParagraph"/>
+        <w:numPr>
+          <w:ilvl w:val="0"/>
+          <w:numId w:val="19"/>
+        </w:numPr>
+        <w:spacing w:line="360" w:lineRule="auto"/>
+        <w:rPr>
+          <w:sz w:val="22"/>
+          <w:szCs w:val="22"/>
+          <w:lang w:val="en-US"/>
+        </w:rPr>
+      </w:pPr>
+      <w:r>
+        <w:rPr>
+          <w:sz w:val="22"/>
+          <w:szCs w:val="22"/>
+          <w:lang w:val="en-US"/>
+        </w:rPr>
+        <w:t xml:space="preserve">Cross-Browser Compatibility </w:t>
+      </w:r>
+    </w:p>
+    <w:p>
+      <w:pPr>
+        <w:pStyle w:val="ListParagraph"/>
+        <w:numPr>
+          <w:ilvl w:val="1"/>
+          <w:numId w:val="19"/>
+        </w:numPr>
+        <w:spacing w:line="360" w:lineRule="auto"/>
+        <w:rPr>
+          <w:sz w:val="22"/>
+          <w:szCs w:val="22"/>
+          <w:lang w:val="en-US"/>
+        </w:rPr>
+      </w:pPr>
+      <w:r>
+        <w:rPr>
+          <w:sz w:val="22"/>
+          <w:szCs w:val="22"/>
+          <w:lang w:val="en-US"/>
+        </w:rPr>
+        <w:t xml:space="preserve">Test the web on different web browsers (Chrome, Firefox, etc.) to ensure consistent behavior and appearance. </w:t>
+      </w:r>
+    </w:p>
+    <w:p>
+      <w:pPr>
+        <w:pStyle w:val="ListParagraph"/>
+        <w:numPr>
+          <w:ilvl w:val="0"/>
+          <w:numId w:val="19"/>
+        </w:numPr>
+        <w:spacing w:line="360" w:lineRule="auto"/>
+        <w:rPr>
+          <w:sz w:val="22"/>
+          <w:szCs w:val="22"/>
+          <w:lang w:val="en-US"/>
+        </w:rPr>
+      </w:pPr>
+      <w:r>
+        <w:rPr>
+          <w:sz w:val="22"/>
+          <w:szCs w:val="22"/>
+          <w:lang w:val="en-US"/>
+        </w:rPr>
+        <w:t xml:space="preserve">Error Handling: </w:t>
+      </w:r>
+    </w:p>
+    <w:p>
+      <w:pPr>
+        <w:pStyle w:val="ListParagraph"/>
+        <w:numPr>
+          <w:ilvl w:val="1"/>
+          <w:numId w:val="19"/>
+        </w:numPr>
+        <w:spacing w:line="360" w:lineRule="auto"/>
+        <w:rPr>
+          <w:sz w:val="22"/>
+          <w:szCs w:val="22"/>
+          <w:lang w:val="en-US"/>
+        </w:rPr>
+      </w:pPr>
+      <w:r>
+        <w:rPr>
+          <w:sz w:val="22"/>
+          <w:szCs w:val="22"/>
+          <w:lang w:val="en-US"/>
+        </w:rPr>
+        <w:t xml:space="preserve">Verify that the system correctly handles invalid inputs, such as entry time is after the leaving time. </w:t>
+      </w:r>
+    </w:p>
+    <w:p>
+      <w:pPr>
+        <w:spacing w:line="360" w:lineRule="auto"/>
+        <w:rPr>
+          <w:sz w:val="22"/>
+          <w:szCs w:val="22"/>
+          <w:lang w:val="en-US"/>
+        </w:rPr>
+      </w:pPr>
+    </w:p>
+    <w:p>
+      <w:pPr>
+        <w:spacing w:line="360" w:lineRule="auto"/>
+        <w:rPr>
+          <w:b/>
+          <w:bCs/>
+          <w:sz w:val="32"/>
+          <w:szCs w:val="32"/>
+          <w:lang w:val="en-US"/>
+        </w:rPr>
+      </w:pPr>
+      <w:r>
+        <w:rPr>
+          <w:b/>
+          <w:bCs/>
+          <w:sz w:val="32"/>
+          <w:szCs w:val="32"/>
+          <w:lang w:val="en-US"/>
+        </w:rPr>
+        <w:t>5</w:t>
+      </w:r>
+      <w:r>
+        <w:rPr>
+          <w:b/>
+          <w:bCs/>
+          <w:sz w:val="32"/>
+          <w:szCs w:val="32"/>
+          <w:lang w:val="en-US"/>
+        </w:rPr>
+        <w:t xml:space="preserve">. </w:t>
+      </w:r>
+      <w:r>
+        <w:rPr>
+          <w:b/>
+          <w:bCs/>
+          <w:sz w:val="32"/>
+          <w:szCs w:val="32"/>
+          <w:lang w:val="en-US"/>
+        </w:rPr>
+        <w:t xml:space="preserve">Features not to be tested </w:t>
+      </w:r>
+    </w:p>
+    <w:p>
+      <w:pPr>
+        <w:pStyle w:val="ListParagraph"/>
+        <w:numPr>
+          <w:ilvl w:val="0"/>
+          <w:numId w:val="19"/>
+        </w:numPr>
+        <w:spacing w:line="360" w:lineRule="auto"/>
+        <w:rPr>
+          <w:sz w:val="22"/>
+          <w:szCs w:val="22"/>
+          <w:lang w:val="en-US"/>
+        </w:rPr>
+      </w:pPr>
+      <w:r>
+        <w:rPr>
+          <w:sz w:val="22"/>
+          <w:szCs w:val="22"/>
+          <w:lang w:val="en-US"/>
+        </w:rPr>
+        <w:t xml:space="preserve">Payment Processing: </w:t>
+      </w:r>
+    </w:p>
+    <w:p>
+      <w:pPr>
+        <w:pStyle w:val="ListParagraph"/>
+        <w:numPr>
+          <w:ilvl w:val="1"/>
+          <w:numId w:val="19"/>
+        </w:numPr>
+        <w:spacing w:line="360" w:lineRule="auto"/>
+        <w:rPr>
+          <w:sz w:val="22"/>
+          <w:szCs w:val="22"/>
+          <w:lang w:val="en-US"/>
+        </w:rPr>
+      </w:pPr>
+      <w:r>
+        <w:rPr>
+          <w:sz w:val="22"/>
+          <w:szCs w:val="22"/>
+          <w:lang w:val="en-US"/>
+        </w:rPr>
+        <w:t xml:space="preserve">The Parking Calculator does not include payment processing features. </w:t>
+      </w:r>
+    </w:p>
+    <w:p>
+      <w:pPr>
+        <w:pStyle w:val="ListParagraph"/>
+        <w:numPr>
+          <w:ilvl w:val="0"/>
+          <w:numId w:val="19"/>
+        </w:numPr>
+        <w:spacing w:line="360" w:lineRule="auto"/>
+        <w:rPr>
+          <w:sz w:val="22"/>
+          <w:szCs w:val="22"/>
+          <w:lang w:val="en-US"/>
+        </w:rPr>
+      </w:pPr>
+      <w:r>
+        <w:rPr>
+          <w:sz w:val="22"/>
+          <w:szCs w:val="22"/>
+          <w:lang w:val="en-US"/>
+        </w:rPr>
+        <w:t xml:space="preserve">Integration with External Systems: </w:t>
+      </w:r>
+    </w:p>
+    <w:p>
+      <w:pPr>
+        <w:pStyle w:val="ListParagraph"/>
+        <w:numPr>
+          <w:ilvl w:val="1"/>
+          <w:numId w:val="19"/>
+        </w:numPr>
+        <w:spacing w:line="360" w:lineRule="auto"/>
+        <w:rPr>
+          <w:sz w:val="22"/>
+          <w:szCs w:val="22"/>
+          <w:lang w:val="en-US"/>
+        </w:rPr>
+      </w:pPr>
+      <w:r>
+        <w:rPr>
+          <w:sz w:val="22"/>
+          <w:szCs w:val="22"/>
+          <w:lang w:val="en-US"/>
+        </w:rPr>
+        <w:t xml:space="preserve">Any potential future integration with third-party parking services not included in this testing. </w:t>
+      </w:r>
+    </w:p>
+    <w:p>
+      <w:pPr>
+        <w:pStyle w:val="ListParagraph"/>
+        <w:numPr>
+          <w:ilvl w:val="0"/>
+          <w:numId w:val="19"/>
+        </w:numPr>
+        <w:spacing w:line="360" w:lineRule="auto"/>
+        <w:rPr>
+          <w:sz w:val="22"/>
+          <w:szCs w:val="22"/>
+          <w:lang w:val="en-US"/>
+        </w:rPr>
+      </w:pPr>
+      <w:r>
+        <w:rPr>
+          <w:sz w:val="22"/>
+          <w:szCs w:val="22"/>
+          <w:lang w:val="en-US"/>
+        </w:rPr>
+        <w:t xml:space="preserve">Performance and Load Testing: </w:t>
+      </w:r>
+    </w:p>
+    <w:p>
+      <w:pPr>
+        <w:pStyle w:val="ListParagraph"/>
+        <w:numPr>
+          <w:ilvl w:val="1"/>
+          <w:numId w:val="19"/>
+        </w:numPr>
+        <w:spacing w:line="360" w:lineRule="auto"/>
+        <w:rPr>
+          <w:sz w:val="22"/>
+          <w:szCs w:val="22"/>
+          <w:lang w:val="en-US"/>
+        </w:rPr>
+      </w:pPr>
+      <w:r>
+        <w:rPr>
+          <w:sz w:val="22"/>
+          <w:szCs w:val="22"/>
+          <w:lang w:val="en-US"/>
+        </w:rPr>
+        <w:t xml:space="preserve">This project is intended for testing </w:t>
+      </w:r>
+      <w:r>
+        <w:rPr>
+          <w:sz w:val="22"/>
+          <w:szCs w:val="22"/>
+          <w:lang w:val="en-US"/>
+        </w:rPr>
+        <w:t>practice;</w:t>
+      </w:r>
+      <w:r>
+        <w:rPr>
+          <w:sz w:val="22"/>
+          <w:szCs w:val="22"/>
+          <w:lang w:val="en-US"/>
+        </w:rPr>
+        <w:t xml:space="preserve"> hence, performance and load testing will not be conducted. </w:t>
+      </w:r>
+    </w:p>
+    <w:p>
+      <w:pPr>
+        <w:spacing w:line="360" w:lineRule="auto"/>
+        <w:rPr>
+          <w:sz w:val="22"/>
+          <w:szCs w:val="22"/>
+          <w:lang w:val="en-US"/>
+        </w:rPr>
+      </w:pPr>
+    </w:p>
+    <w:p>
+      <w:pPr>
+        <w:spacing w:line="360" w:lineRule="auto"/>
+        <w:rPr>
+          <w:b/>
+          <w:bCs/>
+          <w:sz w:val="32"/>
+          <w:szCs w:val="32"/>
+          <w:lang w:val="en-US"/>
+        </w:rPr>
+      </w:pPr>
+      <w:r>
+        <w:rPr>
+          <w:b/>
+          <w:bCs/>
+          <w:sz w:val="32"/>
+          <w:szCs w:val="32"/>
+          <w:lang w:val="en-US"/>
+        </w:rPr>
+        <w:t>6</w:t>
+      </w:r>
+      <w:r>
+        <w:rPr>
+          <w:b/>
+          <w:bCs/>
+          <w:sz w:val="32"/>
+          <w:szCs w:val="32"/>
+          <w:lang w:val="en-US"/>
+        </w:rPr>
+        <w:t xml:space="preserve">. </w:t>
+      </w:r>
+      <w:r>
+        <w:rPr>
+          <w:b/>
+          <w:bCs/>
+          <w:sz w:val="32"/>
+          <w:szCs w:val="32"/>
+          <w:lang w:val="en-US"/>
+        </w:rPr>
+        <w:t xml:space="preserve">Testing Procedures </w:t>
+      </w:r>
     </w:p>
     <w:p>
       <w:pPr>
@@ -2615,7 +3911,10 @@
           <w:lang w:val="en-US"/>
         </w:rPr>
       </w:pPr>
-      <w:r>
+    </w:p>
+    <w:p>
+      <w:pPr>
+        <w:spacing w:line="360" w:lineRule="auto"/>
         <w:rPr>
           <w:b/>
           <w:bCs/>
@@ -2623,8 +3922,7 @@
           <w:szCs w:val="28"/>
           <w:lang w:val="en-US"/>
         </w:rPr>
-        <w:t>3.1</w:t>
-      </w:r>
+      </w:pPr>
       <w:r>
         <w:rPr>
           <w:b/>
@@ -2633,7 +3931,7 @@
           <w:szCs w:val="28"/>
           <w:lang w:val="en-US"/>
         </w:rPr>
-        <w:t xml:space="preserve"> Test </w:t>
+        <w:t>6</w:t>
       </w:r>
       <w:r>
         <w:rPr>
@@ -2643,126 +3941,9 @@
           <w:szCs w:val="28"/>
           <w:lang w:val="en-US"/>
         </w:rPr>
-        <w:t xml:space="preserve">Team </w:t>
-      </w:r>
-    </w:p>
-    <w:p>
-      <w:pPr>
-        <w:spacing w:line="360" w:lineRule="auto"/>
-        <w:rPr>
-          <w:sz w:val="22"/>
-          <w:szCs w:val="22"/>
-          <w:lang w:val="en-US"/>
-        </w:rPr>
-      </w:pPr>
-      <w:r>
-        <w:rPr>
-          <w:sz w:val="22"/>
-          <w:szCs w:val="22"/>
-          <w:lang w:val="en-US"/>
-        </w:rPr>
-        <w:t xml:space="preserve">The test team in Parking Calculator web consists of the following roles: </w:t>
-      </w:r>
-    </w:p>
-    <w:p>
-      <w:pPr>
-        <w:pStyle w:val="ListParagraph"/>
-        <w:numPr>
-          <w:ilvl w:val="0"/>
-          <w:numId w:val="16"/>
-        </w:numPr>
-        <w:spacing w:line="360" w:lineRule="auto"/>
-        <w:rPr>
-          <w:sz w:val="22"/>
-          <w:szCs w:val="22"/>
-          <w:lang w:val="en-US"/>
-        </w:rPr>
-      </w:pPr>
-      <w:r>
-        <w:rPr>
-          <w:sz w:val="22"/>
-          <w:szCs w:val="22"/>
-          <w:lang w:val="en-US"/>
-        </w:rPr>
-        <w:t xml:space="preserve">Test </w:t>
-      </w:r>
-      <w:r>
-        <w:rPr>
-          <w:sz w:val="22"/>
-          <w:szCs w:val="22"/>
-          <w:lang w:val="en-US"/>
-        </w:rPr>
-        <w:t>Engine</w:t>
-      </w:r>
-      <w:r>
-        <w:rPr>
-          <w:sz w:val="22"/>
-          <w:szCs w:val="22"/>
-          <w:lang w:val="en-US"/>
-        </w:rPr>
-        <w:t>ers</w:t>
-      </w:r>
-      <w:r>
-        <w:rPr>
-          <w:sz w:val="22"/>
-          <w:szCs w:val="22"/>
-          <w:lang w:val="en-US"/>
-        </w:rPr>
-        <w:t>/ QA Analysts</w:t>
-      </w:r>
-      <w:r>
-        <w:rPr>
-          <w:sz w:val="22"/>
-          <w:szCs w:val="22"/>
-          <w:lang w:val="en-US"/>
-        </w:rPr>
-        <w:t xml:space="preserve">: </w:t>
-      </w:r>
-      <w:r>
-        <w:rPr>
-          <w:sz w:val="22"/>
-          <w:szCs w:val="22"/>
-          <w:lang w:val="en-US"/>
-        </w:rPr>
-        <w:t xml:space="preserve">Execute test cases, defects, and perform regression testing which is responsible for detailed testing for each category and all test cases. </w:t>
-      </w:r>
-    </w:p>
-    <w:p>
-      <w:pPr>
-        <w:pStyle w:val="ListParagraph"/>
-        <w:numPr>
-          <w:ilvl w:val="0"/>
-          <w:numId w:val="16"/>
-        </w:numPr>
-        <w:spacing w:line="360" w:lineRule="auto"/>
-        <w:rPr>
-          <w:sz w:val="22"/>
-          <w:szCs w:val="22"/>
-          <w:lang w:val="en-US"/>
-        </w:rPr>
-      </w:pPr>
-      <w:r>
-        <w:rPr>
-          <w:sz w:val="22"/>
-          <w:szCs w:val="22"/>
-          <w:lang w:val="en-US"/>
-        </w:rPr>
-        <w:t xml:space="preserve">Developers: Resolve defects quickly and clarify any issues related to the code or functionality. </w:t>
-      </w:r>
-    </w:p>
-    <w:p>
-      <w:pPr>
-        <w:spacing w:line="360" w:lineRule="auto"/>
-        <w:rPr>
-          <w:sz w:val="22"/>
-          <w:szCs w:val="22"/>
-          <w:lang w:val="en-US"/>
-        </w:rPr>
-      </w:pPr>
-    </w:p>
-    <w:p>
-      <w:pPr>
-        <w:spacing w:line="360" w:lineRule="auto"/>
+        <w:t xml:space="preserve">.1 </w:t>
+      </w:r>
+      <w:r>
         <w:rPr>
           <w:b/>
           <w:bCs/>
@@ -2770,7 +3951,8 @@
           <w:szCs w:val="28"/>
           <w:lang w:val="en-US"/>
         </w:rPr>
-      </w:pPr>
+        <w:t>Test Execution</w:t>
+      </w:r>
       <w:r>
         <w:rPr>
           <w:b/>
@@ -2779,9 +3961,168 @@
           <w:szCs w:val="28"/>
           <w:lang w:val="en-US"/>
         </w:rPr>
-        <w:t>3.</w:t>
-      </w:r>
-      <w:r>
+        <w:t xml:space="preserve"> </w:t>
+      </w:r>
+    </w:p>
+    <w:p>
+      <w:pPr>
+        <w:pStyle w:val="ListParagraph"/>
+        <w:numPr>
+          <w:ilvl w:val="0"/>
+          <w:numId w:val="19"/>
+        </w:numPr>
+        <w:spacing w:line="360" w:lineRule="auto"/>
+        <w:rPr>
+          <w:sz w:val="22"/>
+          <w:szCs w:val="22"/>
+          <w:lang w:val="en-US"/>
+        </w:rPr>
+      </w:pPr>
+      <w:r>
+        <w:rPr>
+          <w:sz w:val="22"/>
+          <w:szCs w:val="22"/>
+          <w:lang w:val="en-US"/>
+        </w:rPr>
+        <w:t>Test Cases</w:t>
+      </w:r>
+      <w:r>
+        <w:rPr>
+          <w:sz w:val="22"/>
+          <w:szCs w:val="22"/>
+          <w:lang w:val="en-US"/>
+        </w:rPr>
+        <w:t>:</w:t>
+      </w:r>
+    </w:p>
+    <w:p>
+      <w:pPr>
+        <w:pStyle w:val="ListParagraph"/>
+        <w:numPr>
+          <w:ilvl w:val="1"/>
+          <w:numId w:val="19"/>
+        </w:numPr>
+        <w:spacing w:line="360" w:lineRule="auto"/>
+        <w:rPr>
+          <w:sz w:val="22"/>
+          <w:szCs w:val="22"/>
+          <w:lang w:val="en-US"/>
+        </w:rPr>
+      </w:pPr>
+      <w:r>
+        <w:rPr>
+          <w:sz w:val="22"/>
+          <w:szCs w:val="22"/>
+          <w:lang w:val="en-US"/>
+        </w:rPr>
+        <w:t xml:space="preserve">Each test case will be executed according to the defined steps documented in Jira/Zephyrs, which later the expected result will be compared with the actual result. </w:t>
+      </w:r>
+    </w:p>
+    <w:p>
+      <w:pPr>
+        <w:pStyle w:val="ListParagraph"/>
+        <w:numPr>
+          <w:ilvl w:val="0"/>
+          <w:numId w:val="19"/>
+        </w:numPr>
+        <w:spacing w:line="360" w:lineRule="auto"/>
+        <w:rPr>
+          <w:sz w:val="22"/>
+          <w:szCs w:val="22"/>
+          <w:lang w:val="en-US"/>
+        </w:rPr>
+      </w:pPr>
+      <w:r>
+        <w:rPr>
+          <w:sz w:val="22"/>
+          <w:szCs w:val="22"/>
+          <w:lang w:val="en-US"/>
+        </w:rPr>
+        <w:t xml:space="preserve">Order of Testing: </w:t>
+      </w:r>
+    </w:p>
+    <w:p>
+      <w:pPr>
+        <w:pStyle w:val="ListParagraph"/>
+        <w:numPr>
+          <w:ilvl w:val="1"/>
+          <w:numId w:val="19"/>
+        </w:numPr>
+        <w:spacing w:line="360" w:lineRule="auto"/>
+        <w:rPr>
+          <w:sz w:val="22"/>
+          <w:szCs w:val="22"/>
+          <w:lang w:val="en-US"/>
+        </w:rPr>
+      </w:pPr>
+      <w:r>
+        <w:rPr>
+          <w:sz w:val="22"/>
+          <w:szCs w:val="22"/>
+          <w:lang w:val="en-US"/>
+        </w:rPr>
+        <w:t xml:space="preserve">Testing will begin with functional testing for each category and followed by browser testing. Moreover, Edge case will be tested later to ensure the efficiency of the Parking Calculator. </w:t>
+      </w:r>
+    </w:p>
+    <w:p>
+      <w:pPr>
+        <w:pStyle w:val="ListParagraph"/>
+        <w:numPr>
+          <w:ilvl w:val="0"/>
+          <w:numId w:val="19"/>
+        </w:numPr>
+        <w:spacing w:line="360" w:lineRule="auto"/>
+        <w:rPr>
+          <w:sz w:val="22"/>
+          <w:szCs w:val="22"/>
+          <w:lang w:val="en-US"/>
+        </w:rPr>
+      </w:pPr>
+      <w:r>
+        <w:rPr>
+          <w:sz w:val="22"/>
+          <w:szCs w:val="22"/>
+          <w:lang w:val="en-US"/>
+        </w:rPr>
+        <w:t xml:space="preserve">Bug Reporting: </w:t>
+      </w:r>
+    </w:p>
+    <w:p>
+      <w:pPr>
+        <w:pStyle w:val="ListParagraph"/>
+        <w:numPr>
+          <w:ilvl w:val="1"/>
+          <w:numId w:val="19"/>
+        </w:numPr>
+        <w:spacing w:line="360" w:lineRule="auto"/>
+        <w:rPr>
+          <w:sz w:val="22"/>
+          <w:szCs w:val="22"/>
+          <w:lang w:val="en-US"/>
+        </w:rPr>
+      </w:pPr>
+      <w:r>
+        <w:rPr>
+          <w:sz w:val="22"/>
+          <w:szCs w:val="22"/>
+          <w:lang w:val="en-US"/>
+        </w:rPr>
+        <w:t xml:space="preserve">Any defects identified during testing will be log by Jira, including with detail descriptions. </w:t>
+      </w:r>
+    </w:p>
+    <w:p>
+      <w:pPr>
+        <w:spacing w:line="360" w:lineRule="auto"/>
+        <w:rPr>
+          <w:sz w:val="22"/>
+          <w:szCs w:val="22"/>
+          <w:lang w:val="en-US"/>
+        </w:rPr>
+      </w:pPr>
+    </w:p>
+    <w:p>
+      <w:pPr>
+        <w:spacing w:line="360" w:lineRule="auto"/>
         <w:rPr>
           <w:b/>
           <w:bCs/>
@@ -2789,8 +4130,7 @@
           <w:szCs w:val="28"/>
           <w:lang w:val="en-US"/>
         </w:rPr>
-        <w:t>2</w:t>
-      </w:r>
+      </w:pPr>
       <w:r>
         <w:rPr>
           <w:b/>
@@ -2799,7 +4139,7 @@
           <w:szCs w:val="28"/>
           <w:lang w:val="en-US"/>
         </w:rPr>
-        <w:t xml:space="preserve"> </w:t>
+        <w:t>6</w:t>
       </w:r>
       <w:r>
         <w:rPr>
@@ -2809,7 +4149,17 @@
           <w:szCs w:val="28"/>
           <w:lang w:val="en-US"/>
         </w:rPr>
-        <w:t xml:space="preserve">Major Task </w:t>
+        <w:t>.</w:t>
+      </w:r>
+      <w:r>
+        <w:rPr>
+          <w:b/>
+          <w:bCs/>
+          <w:sz w:val="28"/>
+          <w:szCs w:val="28"/>
+          <w:lang w:val="en-US"/>
+        </w:rPr>
+        <w:t xml:space="preserve">2 Pass/ Fail Criteria </w:t>
       </w:r>
     </w:p>
     <w:p>
@@ -2832,7 +4182,7 @@
           <w:szCs w:val="22"/>
           <w:lang w:val="en-US"/>
         </w:rPr>
-        <w:t xml:space="preserve">Test Planning: </w:t>
+        <w:t>Pass Criteria:</w:t>
       </w:r>
     </w:p>
     <w:p>
@@ -2855,7 +4205,7 @@
           <w:szCs w:val="22"/>
           <w:lang w:val="en-US"/>
         </w:rPr>
-        <w:t xml:space="preserve">Develop Test Plan, focusing on the scope, approach, and resource needed for testing. </w:t>
+        <w:t xml:space="preserve">A test case will be marked as passed if actual results is the same as expected result. </w:t>
       </w:r>
     </w:p>
     <w:p>
@@ -2878,7 +4228,7 @@
           <w:szCs w:val="22"/>
           <w:lang w:val="en-US"/>
         </w:rPr>
-        <w:t xml:space="preserve">Document test cases in Zephyr Scale. </w:t>
+        <w:t xml:space="preserve">All functional requirements for parking cost calculations, UI behavior, and error handling must be met. </w:t>
       </w:r>
     </w:p>
     <w:p>
@@ -2901,1537 +4251,7 @@
           <w:szCs w:val="22"/>
           <w:lang w:val="en-US"/>
         </w:rPr>
-        <w:t xml:space="preserve">Create Test Case: </w:t>
-      </w:r>
-    </w:p>
-    <w:p>
-      <w:pPr>
-        <w:pStyle w:val="ListParagraph"/>
-        <w:numPr>
-          <w:ilvl w:val="1"/>
-          <w:numId w:val="19"/>
-        </w:numPr>
-        <w:spacing w:line="360" w:lineRule="auto"/>
-        <w:rPr>
-          <w:sz w:val="22"/>
-          <w:szCs w:val="22"/>
-          <w:lang w:val="en-US"/>
-        </w:rPr>
-      </w:pPr>
-      <w:r>
-        <w:rPr>
-          <w:sz w:val="22"/>
-          <w:szCs w:val="22"/>
-          <w:lang w:val="en-US"/>
-        </w:rPr>
-        <w:t>Create Detailed test cases covering all functional tests, including edge cases and negative scenarios</w:t>
-      </w:r>
-      <w:r>
-        <w:rPr>
-          <w:sz w:val="22"/>
-          <w:szCs w:val="22"/>
-          <w:lang w:val="en-US"/>
-        </w:rPr>
-        <w:t>.</w:t>
-      </w:r>
-      <w:r>
-        <w:rPr>
-          <w:sz w:val="22"/>
-          <w:szCs w:val="22"/>
-          <w:lang w:val="en-US"/>
-        </w:rPr>
-        <w:t xml:space="preserve"> </w:t>
-      </w:r>
-    </w:p>
-    <w:p>
-      <w:pPr>
-        <w:pStyle w:val="ListParagraph"/>
-        <w:numPr>
-          <w:ilvl w:val="1"/>
-          <w:numId w:val="19"/>
-        </w:numPr>
-        <w:spacing w:line="360" w:lineRule="auto"/>
-        <w:rPr>
-          <w:sz w:val="22"/>
-          <w:szCs w:val="22"/>
-          <w:lang w:val="en-US"/>
-        </w:rPr>
-      </w:pPr>
-      <w:r>
-        <w:rPr>
-          <w:sz w:val="22"/>
-          <w:szCs w:val="22"/>
-          <w:lang w:val="en-US"/>
-        </w:rPr>
-        <w:t>Ensure test cases are traceable</w:t>
-      </w:r>
-      <w:r>
-        <w:rPr>
-          <w:sz w:val="22"/>
-          <w:szCs w:val="22"/>
-          <w:lang w:val="en-US"/>
-        </w:rPr>
-        <w:t>.</w:t>
-      </w:r>
-      <w:r>
-        <w:rPr>
-          <w:sz w:val="22"/>
-          <w:szCs w:val="22"/>
-          <w:lang w:val="en-US"/>
-        </w:rPr>
-        <w:t xml:space="preserve"> </w:t>
-      </w:r>
-    </w:p>
-    <w:p>
-      <w:pPr>
-        <w:pStyle w:val="ListParagraph"/>
-        <w:numPr>
-          <w:ilvl w:val="0"/>
-          <w:numId w:val="19"/>
-        </w:numPr>
-        <w:spacing w:line="360" w:lineRule="auto"/>
-        <w:rPr>
-          <w:sz w:val="22"/>
-          <w:szCs w:val="22"/>
-          <w:lang w:val="en-US"/>
-        </w:rPr>
-      </w:pPr>
-      <w:r>
-        <w:rPr>
-          <w:sz w:val="22"/>
-          <w:szCs w:val="22"/>
-          <w:lang w:val="en-US"/>
-        </w:rPr>
-        <w:t xml:space="preserve">Test Execution: </w:t>
-      </w:r>
-    </w:p>
-    <w:p>
-      <w:pPr>
-        <w:pStyle w:val="ListParagraph"/>
-        <w:numPr>
-          <w:ilvl w:val="1"/>
-          <w:numId w:val="19"/>
-        </w:numPr>
-        <w:spacing w:line="360" w:lineRule="auto"/>
-        <w:rPr>
-          <w:sz w:val="22"/>
-          <w:szCs w:val="22"/>
-          <w:lang w:val="en-US"/>
-        </w:rPr>
-      </w:pPr>
-      <w:r>
-        <w:rPr>
-          <w:sz w:val="22"/>
-          <w:szCs w:val="22"/>
-          <w:lang w:val="en-US"/>
-        </w:rPr>
-        <w:t>Execute test cases manually and results recorded in Zephyr Scal</w:t>
-      </w:r>
-      <w:r>
-        <w:rPr>
-          <w:sz w:val="22"/>
-          <w:szCs w:val="22"/>
-          <w:lang w:val="en-US"/>
-        </w:rPr>
-        <w:t>e.</w:t>
-      </w:r>
-      <w:r>
-        <w:rPr>
-          <w:sz w:val="22"/>
-          <w:szCs w:val="22"/>
-          <w:lang w:val="en-US"/>
-        </w:rPr>
-        <w:t xml:space="preserve"> </w:t>
-      </w:r>
-    </w:p>
-    <w:p>
-      <w:pPr>
-        <w:pStyle w:val="ListParagraph"/>
-        <w:numPr>
-          <w:ilvl w:val="1"/>
-          <w:numId w:val="19"/>
-        </w:numPr>
-        <w:spacing w:line="360" w:lineRule="auto"/>
-        <w:rPr>
-          <w:sz w:val="22"/>
-          <w:szCs w:val="22"/>
-          <w:lang w:val="en-US"/>
-        </w:rPr>
-      </w:pPr>
-      <w:r>
-        <w:rPr>
-          <w:sz w:val="22"/>
-          <w:szCs w:val="22"/>
-          <w:lang w:val="en-US"/>
-        </w:rPr>
-        <w:t xml:space="preserve">Perform cross-browser testing to ensure compatibility in different web browsers. </w:t>
-      </w:r>
-    </w:p>
-    <w:p>
-      <w:pPr>
-        <w:pStyle w:val="ListParagraph"/>
-        <w:numPr>
-          <w:ilvl w:val="0"/>
-          <w:numId w:val="19"/>
-        </w:numPr>
-        <w:spacing w:line="360" w:lineRule="auto"/>
-        <w:rPr>
-          <w:sz w:val="22"/>
-          <w:szCs w:val="22"/>
-          <w:lang w:val="en-US"/>
-        </w:rPr>
-      </w:pPr>
-      <w:r>
-        <w:rPr>
-          <w:sz w:val="22"/>
-          <w:szCs w:val="22"/>
-          <w:lang w:val="en-US"/>
-        </w:rPr>
-        <w:t xml:space="preserve">Defect Management: </w:t>
-      </w:r>
-    </w:p>
-    <w:p>
-      <w:pPr>
-        <w:pStyle w:val="ListParagraph"/>
-        <w:numPr>
-          <w:ilvl w:val="1"/>
-          <w:numId w:val="19"/>
-        </w:numPr>
-        <w:spacing w:line="360" w:lineRule="auto"/>
-        <w:rPr>
-          <w:sz w:val="22"/>
-          <w:szCs w:val="22"/>
-          <w:lang w:val="en-US"/>
-        </w:rPr>
-      </w:pPr>
-      <w:r>
-        <w:rPr>
-          <w:sz w:val="22"/>
-          <w:szCs w:val="22"/>
-          <w:lang w:val="en-US"/>
-        </w:rPr>
-        <w:t xml:space="preserve">Track all defects during testing in Jira. </w:t>
-      </w:r>
-    </w:p>
-    <w:p>
-      <w:pPr>
-        <w:pStyle w:val="ListParagraph"/>
-        <w:numPr>
-          <w:ilvl w:val="1"/>
-          <w:numId w:val="19"/>
-        </w:numPr>
-        <w:spacing w:line="360" w:lineRule="auto"/>
-        <w:rPr>
-          <w:sz w:val="22"/>
-          <w:szCs w:val="22"/>
-          <w:lang w:val="en-US"/>
-        </w:rPr>
-      </w:pPr>
-      <w:r>
-        <w:rPr>
-          <w:sz w:val="22"/>
-          <w:szCs w:val="22"/>
-          <w:lang w:val="en-US"/>
-        </w:rPr>
-        <w:t xml:space="preserve">Collaborate with development team to resolve the bugs. </w:t>
-      </w:r>
-    </w:p>
-    <w:p>
-      <w:pPr>
-        <w:pStyle w:val="ListParagraph"/>
-        <w:numPr>
-          <w:ilvl w:val="1"/>
-          <w:numId w:val="19"/>
-        </w:numPr>
-        <w:spacing w:line="360" w:lineRule="auto"/>
-        <w:rPr>
-          <w:sz w:val="22"/>
-          <w:szCs w:val="22"/>
-          <w:lang w:val="en-US"/>
-        </w:rPr>
-      </w:pPr>
-      <w:r>
-        <w:rPr>
-          <w:sz w:val="22"/>
-          <w:szCs w:val="22"/>
-          <w:lang w:val="en-US"/>
-        </w:rPr>
-        <w:t xml:space="preserve">Retest the resolved defects to confirms the issues have been fixed. </w:t>
-      </w:r>
-    </w:p>
-    <w:p>
-      <w:pPr>
-        <w:pStyle w:val="ListParagraph"/>
-        <w:numPr>
-          <w:ilvl w:val="0"/>
-          <w:numId w:val="19"/>
-        </w:numPr>
-        <w:spacing w:line="360" w:lineRule="auto"/>
-        <w:rPr>
-          <w:sz w:val="22"/>
-          <w:szCs w:val="22"/>
-          <w:lang w:val="en-US"/>
-        </w:rPr>
-      </w:pPr>
-      <w:r>
-        <w:rPr>
-          <w:sz w:val="22"/>
-          <w:szCs w:val="22"/>
-          <w:lang w:val="en-US"/>
-        </w:rPr>
-        <w:t xml:space="preserve">Test Summary Report: </w:t>
-      </w:r>
-    </w:p>
-    <w:p>
-      <w:pPr>
-        <w:pStyle w:val="ListParagraph"/>
-        <w:numPr>
-          <w:ilvl w:val="1"/>
-          <w:numId w:val="19"/>
-        </w:numPr>
-        <w:spacing w:line="360" w:lineRule="auto"/>
-        <w:rPr>
-          <w:sz w:val="22"/>
-          <w:szCs w:val="22"/>
-          <w:lang w:val="en-US"/>
-        </w:rPr>
-      </w:pPr>
-      <w:r>
-        <w:rPr>
-          <w:sz w:val="22"/>
-          <w:szCs w:val="22"/>
-          <w:lang w:val="en-US"/>
-        </w:rPr>
-        <w:t xml:space="preserve">Compile test summary report at the end of testing phase, highlighting the testing effort, including the number of test cases executed, passed, failed, and any outstanding defects. </w:t>
-      </w:r>
-    </w:p>
-    <w:p>
-      <w:pPr>
-        <w:pStyle w:val="ListParagraph"/>
-        <w:numPr>
-          <w:ilvl w:val="1"/>
-          <w:numId w:val="19"/>
-        </w:numPr>
-        <w:spacing w:line="360" w:lineRule="auto"/>
-        <w:rPr>
-          <w:sz w:val="22"/>
-          <w:szCs w:val="22"/>
-          <w:lang w:val="en-US"/>
-        </w:rPr>
-      </w:pPr>
-      <w:r>
-        <w:rPr>
-          <w:sz w:val="22"/>
-          <w:szCs w:val="22"/>
-          <w:lang w:val="en-US"/>
-        </w:rPr>
-        <w:t xml:space="preserve">Present the report to stakeholders. </w:t>
-      </w:r>
-    </w:p>
-    <w:p>
-      <w:pPr>
-        <w:spacing w:line="360" w:lineRule="auto"/>
-        <w:rPr>
-          <w:sz w:val="22"/>
-          <w:szCs w:val="22"/>
-          <w:lang w:val="en-US"/>
-        </w:rPr>
-      </w:pPr>
-    </w:p>
-    <w:p>
-      <w:pPr>
-        <w:spacing w:line="360" w:lineRule="auto"/>
-        <w:rPr>
-          <w:b/>
-          <w:bCs/>
-          <w:sz w:val="28"/>
-          <w:szCs w:val="28"/>
-          <w:lang w:val="en-US"/>
-        </w:rPr>
-      </w:pPr>
-      <w:r>
-        <w:rPr>
-          <w:b/>
-          <w:bCs/>
-          <w:sz w:val="28"/>
-          <w:szCs w:val="28"/>
-          <w:lang w:val="en-US"/>
-        </w:rPr>
-        <w:t>3.</w:t>
-      </w:r>
-      <w:r>
-        <w:rPr>
-          <w:b/>
-          <w:bCs/>
-          <w:sz w:val="28"/>
-          <w:szCs w:val="28"/>
-          <w:lang w:val="en-US"/>
-        </w:rPr>
-        <w:t>3</w:t>
-      </w:r>
-      <w:r>
-        <w:rPr>
-          <w:b/>
-          <w:bCs/>
-          <w:sz w:val="28"/>
-          <w:szCs w:val="28"/>
-          <w:lang w:val="en-US"/>
-        </w:rPr>
-        <w:t xml:space="preserve"> </w:t>
-      </w:r>
-      <w:r>
-        <w:rPr>
-          <w:b/>
-          <w:bCs/>
-          <w:sz w:val="28"/>
-          <w:szCs w:val="28"/>
-          <w:lang w:val="en-US"/>
-        </w:rPr>
-        <w:t xml:space="preserve">Environmental Needs </w:t>
-      </w:r>
-    </w:p>
-    <w:p>
-      <w:pPr>
-        <w:pStyle w:val="ListParagraph"/>
-        <w:numPr>
-          <w:ilvl w:val="0"/>
-          <w:numId w:val="19"/>
-        </w:numPr>
-        <w:spacing w:line="360" w:lineRule="auto"/>
-        <w:rPr>
-          <w:sz w:val="22"/>
-          <w:szCs w:val="22"/>
-          <w:lang w:val="en-US"/>
-        </w:rPr>
-      </w:pPr>
-      <w:r>
-        <w:rPr>
-          <w:sz w:val="22"/>
-          <w:szCs w:val="22"/>
-          <w:lang w:val="en-US"/>
-        </w:rPr>
-        <w:t>Test</w:t>
-      </w:r>
-      <w:r>
-        <w:rPr>
-          <w:sz w:val="22"/>
-          <w:szCs w:val="22"/>
-          <w:lang w:val="en-US"/>
-        </w:rPr>
-        <w:t xml:space="preserve"> Environment</w:t>
-      </w:r>
-      <w:r>
-        <w:rPr>
-          <w:sz w:val="22"/>
-          <w:szCs w:val="22"/>
-          <w:lang w:val="en-US"/>
-        </w:rPr>
-        <w:t xml:space="preserve">: </w:t>
-      </w:r>
-    </w:p>
-    <w:p>
-      <w:pPr>
-        <w:pStyle w:val="ListParagraph"/>
-        <w:numPr>
-          <w:ilvl w:val="1"/>
-          <w:numId w:val="19"/>
-        </w:numPr>
-        <w:spacing w:line="360" w:lineRule="auto"/>
-        <w:rPr>
-          <w:sz w:val="22"/>
-          <w:szCs w:val="22"/>
-          <w:lang w:val="en-US"/>
-        </w:rPr>
-      </w:pPr>
-      <w:r>
-        <w:rPr>
-          <w:sz w:val="22"/>
-          <w:szCs w:val="22"/>
-          <w:lang w:val="en-US"/>
-        </w:rPr>
-        <w:t xml:space="preserve">A stable test environment mirroring the production environment will be set up for testing with access to all features and parking categories. </w:t>
-      </w:r>
-    </w:p>
-    <w:p>
-      <w:pPr>
-        <w:pStyle w:val="ListParagraph"/>
-        <w:numPr>
-          <w:ilvl w:val="0"/>
-          <w:numId w:val="19"/>
-        </w:numPr>
-        <w:spacing w:line="360" w:lineRule="auto"/>
-        <w:rPr>
-          <w:sz w:val="22"/>
-          <w:szCs w:val="22"/>
-          <w:lang w:val="en-US"/>
-        </w:rPr>
-      </w:pPr>
-      <w:r>
-        <w:rPr>
-          <w:sz w:val="22"/>
-          <w:szCs w:val="22"/>
-          <w:lang w:val="en-US"/>
-        </w:rPr>
-        <w:t xml:space="preserve">Tools and Software: </w:t>
-      </w:r>
-    </w:p>
-    <w:p>
-      <w:pPr>
-        <w:pStyle w:val="ListParagraph"/>
-        <w:numPr>
-          <w:ilvl w:val="1"/>
-          <w:numId w:val="19"/>
-        </w:numPr>
-        <w:spacing w:line="360" w:lineRule="auto"/>
-        <w:rPr>
-          <w:sz w:val="22"/>
-          <w:szCs w:val="22"/>
-          <w:lang w:val="en-US"/>
-        </w:rPr>
-      </w:pPr>
-      <w:r>
-        <w:rPr>
-          <w:sz w:val="22"/>
-          <w:szCs w:val="22"/>
-          <w:lang w:val="en-US"/>
-        </w:rPr>
-        <w:t xml:space="preserve">Jira: Tool For defect tracking and project management. </w:t>
-      </w:r>
-    </w:p>
-    <w:p>
-      <w:pPr>
-        <w:pStyle w:val="ListParagraph"/>
-        <w:numPr>
-          <w:ilvl w:val="1"/>
-          <w:numId w:val="19"/>
-        </w:numPr>
-        <w:spacing w:line="360" w:lineRule="auto"/>
-        <w:rPr>
-          <w:sz w:val="22"/>
-          <w:szCs w:val="22"/>
-          <w:lang w:val="en-US"/>
-        </w:rPr>
-      </w:pPr>
-      <w:r>
-        <w:rPr>
-          <w:sz w:val="22"/>
-          <w:szCs w:val="22"/>
-          <w:lang w:val="en-US"/>
-        </w:rPr>
-        <w:t xml:space="preserve">Zephyr Scale: For test management, including creating, executing, tracking, and deleting test cases. </w:t>
-      </w:r>
-    </w:p>
-    <w:p>
-      <w:pPr>
-        <w:pStyle w:val="ListParagraph"/>
-        <w:numPr>
-          <w:ilvl w:val="0"/>
-          <w:numId w:val="19"/>
-        </w:numPr>
-        <w:spacing w:line="360" w:lineRule="auto"/>
-        <w:rPr>
-          <w:sz w:val="22"/>
-          <w:szCs w:val="22"/>
-          <w:lang w:val="en-US"/>
-        </w:rPr>
-      </w:pPr>
-      <w:r>
-        <w:rPr>
-          <w:sz w:val="22"/>
-          <w:szCs w:val="22"/>
-          <w:lang w:val="en-US"/>
-        </w:rPr>
-        <w:t xml:space="preserve">Hardware Requirements: </w:t>
-      </w:r>
-    </w:p>
-    <w:p>
-      <w:pPr>
-        <w:pStyle w:val="ListParagraph"/>
-        <w:numPr>
-          <w:ilvl w:val="1"/>
-          <w:numId w:val="19"/>
-        </w:numPr>
-        <w:spacing w:line="360" w:lineRule="auto"/>
-        <w:rPr>
-          <w:sz w:val="22"/>
-          <w:szCs w:val="22"/>
-          <w:lang w:val="en-US"/>
-        </w:rPr>
-      </w:pPr>
-      <w:r>
-        <w:rPr>
-          <w:sz w:val="22"/>
-          <w:szCs w:val="22"/>
-          <w:lang w:val="en-US"/>
-        </w:rPr>
-        <w:t xml:space="preserve">Desktop or Laptop with enough processing power and memory to run several browsers. </w:t>
-      </w:r>
-    </w:p>
-    <w:p>
-      <w:pPr>
-        <w:spacing w:line="360" w:lineRule="auto"/>
-        <w:rPr>
-          <w:b/>
-          <w:bCs/>
-          <w:sz w:val="28"/>
-          <w:szCs w:val="28"/>
-          <w:lang w:val="en-US"/>
-        </w:rPr>
-      </w:pPr>
-      <w:r>
-        <w:rPr>
-          <w:b/>
-          <w:bCs/>
-          <w:sz w:val="28"/>
-          <w:szCs w:val="28"/>
-          <w:lang w:val="en-US"/>
-        </w:rPr>
-        <w:tab/>
-      </w:r>
-    </w:p>
-    <w:p>
-      <w:pPr>
-        <w:spacing w:line="360" w:lineRule="auto"/>
-        <w:rPr>
-          <w:b/>
-          <w:bCs/>
-          <w:sz w:val="32"/>
-          <w:szCs w:val="32"/>
-          <w:lang w:val="en-US"/>
-        </w:rPr>
-      </w:pPr>
-      <w:r>
-        <w:rPr>
-          <w:b/>
-          <w:bCs/>
-          <w:sz w:val="32"/>
-          <w:szCs w:val="32"/>
-          <w:lang w:val="en-US"/>
-        </w:rPr>
-        <w:t>4</w:t>
-      </w:r>
-      <w:r>
-        <w:rPr>
-          <w:b/>
-          <w:bCs/>
-          <w:sz w:val="32"/>
-          <w:szCs w:val="32"/>
-          <w:lang w:val="en-US"/>
-        </w:rPr>
-        <w:t xml:space="preserve">. </w:t>
-      </w:r>
-      <w:r>
-        <w:rPr>
-          <w:b/>
-          <w:bCs/>
-          <w:sz w:val="32"/>
-          <w:szCs w:val="32"/>
-          <w:lang w:val="en-US"/>
-        </w:rPr>
-        <w:t xml:space="preserve">Features to be tested </w:t>
-      </w:r>
-    </w:p>
-    <w:p>
-      <w:pPr>
-        <w:pStyle w:val="ListParagraph"/>
-        <w:numPr>
-          <w:ilvl w:val="0"/>
-          <w:numId w:val="19"/>
-        </w:numPr>
-        <w:spacing w:line="360" w:lineRule="auto"/>
-        <w:rPr>
-          <w:sz w:val="22"/>
-          <w:szCs w:val="22"/>
-          <w:lang w:val="en-US"/>
-        </w:rPr>
-      </w:pPr>
-      <w:r>
-        <w:rPr>
-          <w:sz w:val="22"/>
-          <w:szCs w:val="22"/>
-          <w:lang w:val="en-US"/>
-        </w:rPr>
-        <w:t>Parking Cost Calculation</w:t>
-      </w:r>
-      <w:r>
-        <w:rPr>
-          <w:sz w:val="22"/>
-          <w:szCs w:val="22"/>
-          <w:lang w:val="en-US"/>
-        </w:rPr>
-        <w:t xml:space="preserve">: </w:t>
-      </w:r>
-    </w:p>
-    <w:p>
-      <w:pPr>
-        <w:pStyle w:val="ListParagraph"/>
-        <w:numPr>
-          <w:ilvl w:val="1"/>
-          <w:numId w:val="19"/>
-        </w:numPr>
-        <w:spacing w:line="360" w:lineRule="auto"/>
-        <w:rPr>
-          <w:sz w:val="22"/>
-          <w:szCs w:val="22"/>
-          <w:lang w:val="en-US"/>
-        </w:rPr>
-      </w:pPr>
-      <w:r>
-        <w:rPr>
-          <w:sz w:val="22"/>
-          <w:szCs w:val="22"/>
-          <w:lang w:val="en-US"/>
-        </w:rPr>
         <w:lastRenderedPageBreak/>
-        <w:t xml:space="preserve">Verify that the systems calculates parking costs correctly for each categories (Valet Parking, Lot Parking, Garage Parking, etc. ) based on user inputs for entry and leaving time. </w:t>
-      </w:r>
-    </w:p>
-    <w:p>
-      <w:pPr>
-        <w:pStyle w:val="ListParagraph"/>
-        <w:numPr>
-          <w:ilvl w:val="1"/>
-          <w:numId w:val="19"/>
-        </w:numPr>
-        <w:spacing w:line="360" w:lineRule="auto"/>
-        <w:rPr>
-          <w:sz w:val="22"/>
-          <w:szCs w:val="22"/>
-          <w:lang w:val="en-US"/>
-        </w:rPr>
-      </w:pPr>
-      <w:r>
-        <w:rPr>
-          <w:sz w:val="22"/>
-          <w:szCs w:val="22"/>
-          <w:lang w:val="en-US"/>
-        </w:rPr>
-        <w:t xml:space="preserve">Test edge cases, such as one-minute duration, same entry and leaving time, and zero-miute duration. </w:t>
-      </w:r>
-    </w:p>
-    <w:p>
-      <w:pPr>
-        <w:pStyle w:val="ListParagraph"/>
-        <w:numPr>
-          <w:ilvl w:val="0"/>
-          <w:numId w:val="19"/>
-        </w:numPr>
-        <w:spacing w:line="360" w:lineRule="auto"/>
-        <w:rPr>
-          <w:sz w:val="22"/>
-          <w:szCs w:val="22"/>
-          <w:lang w:val="en-US"/>
-        </w:rPr>
-      </w:pPr>
-      <w:r>
-        <w:rPr>
-          <w:sz w:val="22"/>
-          <w:szCs w:val="22"/>
-          <w:lang w:val="en-US"/>
-        </w:rPr>
-        <w:t xml:space="preserve">User Interface: </w:t>
-      </w:r>
-    </w:p>
-    <w:p>
-      <w:pPr>
-        <w:pStyle w:val="ListParagraph"/>
-        <w:numPr>
-          <w:ilvl w:val="1"/>
-          <w:numId w:val="19"/>
-        </w:numPr>
-        <w:spacing w:line="360" w:lineRule="auto"/>
-        <w:rPr>
-          <w:sz w:val="22"/>
-          <w:szCs w:val="22"/>
-          <w:lang w:val="en-US"/>
-        </w:rPr>
-      </w:pPr>
-      <w:r>
-        <w:rPr>
-          <w:sz w:val="22"/>
-          <w:szCs w:val="22"/>
-          <w:lang w:val="en-US"/>
-        </w:rPr>
-        <w:t xml:space="preserve">Ensure UI displays the calculated parking costs clearly and dynamically. </w:t>
-      </w:r>
-    </w:p>
-    <w:p>
-      <w:pPr>
-        <w:pStyle w:val="ListParagraph"/>
-        <w:numPr>
-          <w:ilvl w:val="1"/>
-          <w:numId w:val="19"/>
-        </w:numPr>
-        <w:spacing w:line="360" w:lineRule="auto"/>
-        <w:rPr>
-          <w:sz w:val="22"/>
-          <w:szCs w:val="22"/>
-          <w:lang w:val="en-US"/>
-        </w:rPr>
-      </w:pPr>
-      <w:r>
-        <w:rPr>
-          <w:sz w:val="22"/>
-          <w:szCs w:val="22"/>
-          <w:lang w:val="en-US"/>
-        </w:rPr>
-        <w:t xml:space="preserve">Test all the dropdowns and input fields </w:t>
-      </w:r>
-    </w:p>
-    <w:p>
-      <w:pPr>
-        <w:pStyle w:val="ListParagraph"/>
-        <w:numPr>
-          <w:ilvl w:val="0"/>
-          <w:numId w:val="19"/>
-        </w:numPr>
-        <w:spacing w:line="360" w:lineRule="auto"/>
-        <w:rPr>
-          <w:sz w:val="22"/>
-          <w:szCs w:val="22"/>
-          <w:lang w:val="en-US"/>
-        </w:rPr>
-      </w:pPr>
-      <w:r>
-        <w:rPr>
-          <w:sz w:val="22"/>
-          <w:szCs w:val="22"/>
-          <w:lang w:val="en-US"/>
-        </w:rPr>
-        <w:t xml:space="preserve">Cross-Browser Compatibility </w:t>
-      </w:r>
-    </w:p>
-    <w:p>
-      <w:pPr>
-        <w:pStyle w:val="ListParagraph"/>
-        <w:numPr>
-          <w:ilvl w:val="1"/>
-          <w:numId w:val="19"/>
-        </w:numPr>
-        <w:spacing w:line="360" w:lineRule="auto"/>
-        <w:rPr>
-          <w:sz w:val="22"/>
-          <w:szCs w:val="22"/>
-          <w:lang w:val="en-US"/>
-        </w:rPr>
-      </w:pPr>
-      <w:r>
-        <w:rPr>
-          <w:sz w:val="22"/>
-          <w:szCs w:val="22"/>
-          <w:lang w:val="en-US"/>
-        </w:rPr>
-        <w:t xml:space="preserve">Test the web on different web browsers (Chrome, Firefox, etc.) to ensure consistent behavior and appearance. </w:t>
-      </w:r>
-    </w:p>
-    <w:p>
-      <w:pPr>
-        <w:pStyle w:val="ListParagraph"/>
-        <w:numPr>
-          <w:ilvl w:val="0"/>
-          <w:numId w:val="19"/>
-        </w:numPr>
-        <w:spacing w:line="360" w:lineRule="auto"/>
-        <w:rPr>
-          <w:sz w:val="22"/>
-          <w:szCs w:val="22"/>
-          <w:lang w:val="en-US"/>
-        </w:rPr>
-      </w:pPr>
-      <w:r>
-        <w:rPr>
-          <w:sz w:val="22"/>
-          <w:szCs w:val="22"/>
-          <w:lang w:val="en-US"/>
-        </w:rPr>
-        <w:t xml:space="preserve">Error Handling: </w:t>
-      </w:r>
-    </w:p>
-    <w:p>
-      <w:pPr>
-        <w:pStyle w:val="ListParagraph"/>
-        <w:numPr>
-          <w:ilvl w:val="1"/>
-          <w:numId w:val="19"/>
-        </w:numPr>
-        <w:spacing w:line="360" w:lineRule="auto"/>
-        <w:rPr>
-          <w:sz w:val="22"/>
-          <w:szCs w:val="22"/>
-          <w:lang w:val="en-US"/>
-        </w:rPr>
-      </w:pPr>
-      <w:r>
-        <w:rPr>
-          <w:sz w:val="22"/>
-          <w:szCs w:val="22"/>
-          <w:lang w:val="en-US"/>
-        </w:rPr>
-        <w:t xml:space="preserve">Verify that the system correctly handles invalid inputs, such as entry time is after the leaving time. </w:t>
-      </w:r>
-    </w:p>
-    <w:p>
-      <w:pPr>
-        <w:spacing w:line="360" w:lineRule="auto"/>
-        <w:rPr>
-          <w:sz w:val="22"/>
-          <w:szCs w:val="22"/>
-          <w:lang w:val="en-US"/>
-        </w:rPr>
-      </w:pPr>
-    </w:p>
-    <w:p>
-      <w:pPr>
-        <w:spacing w:line="360" w:lineRule="auto"/>
-        <w:rPr>
-          <w:b/>
-          <w:bCs/>
-          <w:sz w:val="32"/>
-          <w:szCs w:val="32"/>
-          <w:lang w:val="en-US"/>
-        </w:rPr>
-      </w:pPr>
-      <w:r>
-        <w:rPr>
-          <w:b/>
-          <w:bCs/>
-          <w:sz w:val="32"/>
-          <w:szCs w:val="32"/>
-          <w:lang w:val="en-US"/>
-        </w:rPr>
-        <w:t>5</w:t>
-      </w:r>
-      <w:r>
-        <w:rPr>
-          <w:b/>
-          <w:bCs/>
-          <w:sz w:val="32"/>
-          <w:szCs w:val="32"/>
-          <w:lang w:val="en-US"/>
-        </w:rPr>
-        <w:t xml:space="preserve">. </w:t>
-      </w:r>
-      <w:r>
-        <w:rPr>
-          <w:b/>
-          <w:bCs/>
-          <w:sz w:val="32"/>
-          <w:szCs w:val="32"/>
-          <w:lang w:val="en-US"/>
-        </w:rPr>
-        <w:t xml:space="preserve">Features </w:t>
-      </w:r>
-      <w:r>
-        <w:rPr>
-          <w:b/>
-          <w:bCs/>
-          <w:sz w:val="32"/>
-          <w:szCs w:val="32"/>
-          <w:lang w:val="en-US"/>
-        </w:rPr>
-        <w:t xml:space="preserve">not </w:t>
-      </w:r>
-      <w:r>
-        <w:rPr>
-          <w:b/>
-          <w:bCs/>
-          <w:sz w:val="32"/>
-          <w:szCs w:val="32"/>
-          <w:lang w:val="en-US"/>
-        </w:rPr>
-        <w:t xml:space="preserve">to be tested </w:t>
-      </w:r>
-    </w:p>
-    <w:p>
-      <w:pPr>
-        <w:pStyle w:val="ListParagraph"/>
-        <w:numPr>
-          <w:ilvl w:val="0"/>
-          <w:numId w:val="19"/>
-        </w:numPr>
-        <w:spacing w:line="360" w:lineRule="auto"/>
-        <w:rPr>
-          <w:sz w:val="22"/>
-          <w:szCs w:val="22"/>
-          <w:lang w:val="en-US"/>
-        </w:rPr>
-      </w:pPr>
-      <w:r>
-        <w:rPr>
-          <w:sz w:val="22"/>
-          <w:szCs w:val="22"/>
-          <w:lang w:val="en-US"/>
-        </w:rPr>
-        <w:t>P</w:t>
-      </w:r>
-      <w:r>
-        <w:rPr>
-          <w:sz w:val="22"/>
-          <w:szCs w:val="22"/>
-          <w:lang w:val="en-US"/>
-        </w:rPr>
-        <w:t>ayment Processing</w:t>
-      </w:r>
-      <w:r>
-        <w:rPr>
-          <w:sz w:val="22"/>
-          <w:szCs w:val="22"/>
-          <w:lang w:val="en-US"/>
-        </w:rPr>
-        <w:t xml:space="preserve">: </w:t>
-      </w:r>
-    </w:p>
-    <w:p>
-      <w:pPr>
-        <w:pStyle w:val="ListParagraph"/>
-        <w:numPr>
-          <w:ilvl w:val="1"/>
-          <w:numId w:val="19"/>
-        </w:numPr>
-        <w:spacing w:line="360" w:lineRule="auto"/>
-        <w:rPr>
-          <w:sz w:val="22"/>
-          <w:szCs w:val="22"/>
-          <w:lang w:val="en-US"/>
-        </w:rPr>
-      </w:pPr>
-      <w:r>
-        <w:rPr>
-          <w:sz w:val="22"/>
-          <w:szCs w:val="22"/>
-          <w:lang w:val="en-US"/>
-        </w:rPr>
-        <w:t xml:space="preserve">The Parking Calculator does not include payment processing features. </w:t>
-      </w:r>
-    </w:p>
-    <w:p>
-      <w:pPr>
-        <w:pStyle w:val="ListParagraph"/>
-        <w:numPr>
-          <w:ilvl w:val="0"/>
-          <w:numId w:val="19"/>
-        </w:numPr>
-        <w:spacing w:line="360" w:lineRule="auto"/>
-        <w:rPr>
-          <w:sz w:val="22"/>
-          <w:szCs w:val="22"/>
-          <w:lang w:val="en-US"/>
-        </w:rPr>
-      </w:pPr>
-      <w:r>
-        <w:rPr>
-          <w:sz w:val="22"/>
-          <w:szCs w:val="22"/>
-          <w:lang w:val="en-US"/>
-        </w:rPr>
-        <w:t xml:space="preserve">Integration with External Systems: </w:t>
-      </w:r>
-    </w:p>
-    <w:p>
-      <w:pPr>
-        <w:pStyle w:val="ListParagraph"/>
-        <w:numPr>
-          <w:ilvl w:val="1"/>
-          <w:numId w:val="19"/>
-        </w:numPr>
-        <w:spacing w:line="360" w:lineRule="auto"/>
-        <w:rPr>
-          <w:sz w:val="22"/>
-          <w:szCs w:val="22"/>
-          <w:lang w:val="en-US"/>
-        </w:rPr>
-      </w:pPr>
-      <w:r>
-        <w:rPr>
-          <w:sz w:val="22"/>
-          <w:szCs w:val="22"/>
-          <w:lang w:val="en-US"/>
-        </w:rPr>
-        <w:t xml:space="preserve">Any potential future integration with third-party parking services not included in this testing. </w:t>
-      </w:r>
-    </w:p>
-    <w:p>
-      <w:pPr>
-        <w:pStyle w:val="ListParagraph"/>
-        <w:numPr>
-          <w:ilvl w:val="0"/>
-          <w:numId w:val="19"/>
-        </w:numPr>
-        <w:spacing w:line="360" w:lineRule="auto"/>
-        <w:rPr>
-          <w:sz w:val="22"/>
-          <w:szCs w:val="22"/>
-          <w:lang w:val="en-US"/>
-        </w:rPr>
-      </w:pPr>
-      <w:r>
-        <w:rPr>
-          <w:sz w:val="22"/>
-          <w:szCs w:val="22"/>
-          <w:lang w:val="en-US"/>
-        </w:rPr>
-        <w:t xml:space="preserve">Performance and Load Testing: </w:t>
-      </w:r>
-    </w:p>
-    <w:p>
-      <w:pPr>
-        <w:pStyle w:val="ListParagraph"/>
-        <w:numPr>
-          <w:ilvl w:val="1"/>
-          <w:numId w:val="19"/>
-        </w:numPr>
-        <w:spacing w:line="360" w:lineRule="auto"/>
-        <w:rPr>
-          <w:sz w:val="22"/>
-          <w:szCs w:val="22"/>
-          <w:lang w:val="en-US"/>
-        </w:rPr>
-      </w:pPr>
-      <w:r>
-        <w:rPr>
-          <w:sz w:val="22"/>
-          <w:szCs w:val="22"/>
-          <w:lang w:val="en-US"/>
-        </w:rPr>
-        <w:t xml:space="preserve">This project is intended for testing </w:t>
-      </w:r>
-      <w:r>
-        <w:rPr>
-          <w:sz w:val="22"/>
-          <w:szCs w:val="22"/>
-          <w:lang w:val="en-US"/>
-        </w:rPr>
-        <w:t>practice;</w:t>
-      </w:r>
-      <w:r>
-        <w:rPr>
-          <w:sz w:val="22"/>
-          <w:szCs w:val="22"/>
-          <w:lang w:val="en-US"/>
-        </w:rPr>
-        <w:t xml:space="preserve"> hence, performance and load testing will not be conducted. </w:t>
-      </w:r>
-    </w:p>
-    <w:p>
-      <w:pPr>
-        <w:spacing w:line="360" w:lineRule="auto"/>
-        <w:rPr>
-          <w:sz w:val="22"/>
-          <w:szCs w:val="22"/>
-          <w:lang w:val="en-US"/>
-        </w:rPr>
-      </w:pPr>
-    </w:p>
-    <w:p>
-      <w:pPr>
-        <w:spacing w:line="360" w:lineRule="auto"/>
-        <w:rPr>
-          <w:b/>
-          <w:bCs/>
-          <w:sz w:val="32"/>
-          <w:szCs w:val="32"/>
-          <w:lang w:val="en-US"/>
-        </w:rPr>
-      </w:pPr>
-      <w:r>
-        <w:rPr>
-          <w:b/>
-          <w:bCs/>
-          <w:sz w:val="32"/>
-          <w:szCs w:val="32"/>
-          <w:lang w:val="en-US"/>
-        </w:rPr>
-        <w:t>6</w:t>
-      </w:r>
-      <w:r>
-        <w:rPr>
-          <w:b/>
-          <w:bCs/>
-          <w:sz w:val="32"/>
-          <w:szCs w:val="32"/>
-          <w:lang w:val="en-US"/>
-        </w:rPr>
-        <w:t xml:space="preserve">. </w:t>
-      </w:r>
-      <w:r>
-        <w:rPr>
-          <w:b/>
-          <w:bCs/>
-          <w:sz w:val="32"/>
-          <w:szCs w:val="32"/>
-          <w:lang w:val="en-US"/>
-        </w:rPr>
-        <w:t xml:space="preserve">Testing Procedures </w:t>
-      </w:r>
-    </w:p>
-    <w:p>
-      <w:pPr>
-        <w:spacing w:line="360" w:lineRule="auto"/>
-        <w:rPr>
-          <w:b/>
-          <w:bCs/>
-          <w:sz w:val="28"/>
-          <w:szCs w:val="28"/>
-          <w:lang w:val="en-US"/>
-        </w:rPr>
-      </w:pPr>
-    </w:p>
-    <w:p>
-      <w:pPr>
-        <w:spacing w:line="360" w:lineRule="auto"/>
-        <w:rPr>
-          <w:b/>
-          <w:bCs/>
-          <w:sz w:val="28"/>
-          <w:szCs w:val="28"/>
-          <w:lang w:val="en-US"/>
-        </w:rPr>
-      </w:pPr>
-      <w:r>
-        <w:rPr>
-          <w:b/>
-          <w:bCs/>
-          <w:sz w:val="28"/>
-          <w:szCs w:val="28"/>
-          <w:lang w:val="en-US"/>
-        </w:rPr>
-        <w:t>6</w:t>
-      </w:r>
-      <w:r>
-        <w:rPr>
-          <w:b/>
-          <w:bCs/>
-          <w:sz w:val="28"/>
-          <w:szCs w:val="28"/>
-          <w:lang w:val="en-US"/>
-        </w:rPr>
-        <w:t xml:space="preserve">.1 </w:t>
-      </w:r>
-      <w:r>
-        <w:rPr>
-          <w:b/>
-          <w:bCs/>
-          <w:sz w:val="28"/>
-          <w:szCs w:val="28"/>
-          <w:lang w:val="en-US"/>
-        </w:rPr>
-        <w:t>Test Execution</w:t>
-      </w:r>
-      <w:r>
-        <w:rPr>
-          <w:b/>
-          <w:bCs/>
-          <w:sz w:val="28"/>
-          <w:szCs w:val="28"/>
-          <w:lang w:val="en-US"/>
-        </w:rPr>
-        <w:t xml:space="preserve"> </w:t>
-      </w:r>
-    </w:p>
-    <w:p>
-      <w:pPr>
-        <w:pStyle w:val="ListParagraph"/>
-        <w:numPr>
-          <w:ilvl w:val="0"/>
-          <w:numId w:val="19"/>
-        </w:numPr>
-        <w:spacing w:line="360" w:lineRule="auto"/>
-        <w:rPr>
-          <w:sz w:val="22"/>
-          <w:szCs w:val="22"/>
-          <w:lang w:val="en-US"/>
-        </w:rPr>
-      </w:pPr>
-      <w:r>
-        <w:rPr>
-          <w:sz w:val="22"/>
-          <w:szCs w:val="22"/>
-          <w:lang w:val="en-US"/>
-        </w:rPr>
-        <w:t>Test Cases</w:t>
-      </w:r>
-      <w:r>
-        <w:rPr>
-          <w:sz w:val="22"/>
-          <w:szCs w:val="22"/>
-          <w:lang w:val="en-US"/>
-        </w:rPr>
-        <w:t>:</w:t>
-      </w:r>
-    </w:p>
-    <w:p>
-      <w:pPr>
-        <w:pStyle w:val="ListParagraph"/>
-        <w:numPr>
-          <w:ilvl w:val="1"/>
-          <w:numId w:val="19"/>
-        </w:numPr>
-        <w:spacing w:line="360" w:lineRule="auto"/>
-        <w:rPr>
-          <w:sz w:val="22"/>
-          <w:szCs w:val="22"/>
-          <w:lang w:val="en-US"/>
-        </w:rPr>
-      </w:pPr>
-      <w:r>
-        <w:rPr>
-          <w:sz w:val="22"/>
-          <w:szCs w:val="22"/>
-          <w:lang w:val="en-US"/>
-        </w:rPr>
-        <w:t xml:space="preserve">Each test case will be executed according to the defined steps documented in Jira/Zephyrs, which later the expected result will be compared with the actual result. </w:t>
-      </w:r>
-    </w:p>
-    <w:p>
-      <w:pPr>
-        <w:pStyle w:val="ListParagraph"/>
-        <w:numPr>
-          <w:ilvl w:val="0"/>
-          <w:numId w:val="19"/>
-        </w:numPr>
-        <w:spacing w:line="360" w:lineRule="auto"/>
-        <w:rPr>
-          <w:sz w:val="22"/>
-          <w:szCs w:val="22"/>
-          <w:lang w:val="en-US"/>
-        </w:rPr>
-      </w:pPr>
-      <w:r>
-        <w:rPr>
-          <w:sz w:val="22"/>
-          <w:szCs w:val="22"/>
-          <w:lang w:val="en-US"/>
-        </w:rPr>
-        <w:t xml:space="preserve">Order of Testing: </w:t>
-      </w:r>
-    </w:p>
-    <w:p>
-      <w:pPr>
-        <w:pStyle w:val="ListParagraph"/>
-        <w:numPr>
-          <w:ilvl w:val="1"/>
-          <w:numId w:val="19"/>
-        </w:numPr>
-        <w:spacing w:line="360" w:lineRule="auto"/>
-        <w:rPr>
-          <w:sz w:val="22"/>
-          <w:szCs w:val="22"/>
-          <w:lang w:val="en-US"/>
-        </w:rPr>
-      </w:pPr>
-      <w:r>
-        <w:rPr>
-          <w:sz w:val="22"/>
-          <w:szCs w:val="22"/>
-          <w:lang w:val="en-US"/>
-        </w:rPr>
-        <w:t xml:space="preserve">Testing will begin with functional testing for each category and followed by browser testing. Moreover, Edge case will be tested later to ensure the efficiency of the Parking Calculator. </w:t>
-      </w:r>
-    </w:p>
-    <w:p>
-      <w:pPr>
-        <w:pStyle w:val="ListParagraph"/>
-        <w:numPr>
-          <w:ilvl w:val="0"/>
-          <w:numId w:val="19"/>
-        </w:numPr>
-        <w:spacing w:line="360" w:lineRule="auto"/>
-        <w:rPr>
-          <w:sz w:val="22"/>
-          <w:szCs w:val="22"/>
-          <w:lang w:val="en-US"/>
-        </w:rPr>
-      </w:pPr>
-      <w:r>
-        <w:rPr>
-          <w:sz w:val="22"/>
-          <w:szCs w:val="22"/>
-          <w:lang w:val="en-US"/>
-        </w:rPr>
-        <w:t xml:space="preserve">Bug Reporting: </w:t>
-      </w:r>
-    </w:p>
-    <w:p>
-      <w:pPr>
-        <w:pStyle w:val="ListParagraph"/>
-        <w:numPr>
-          <w:ilvl w:val="1"/>
-          <w:numId w:val="19"/>
-        </w:numPr>
-        <w:spacing w:line="360" w:lineRule="auto"/>
-        <w:rPr>
-          <w:sz w:val="22"/>
-          <w:szCs w:val="22"/>
-          <w:lang w:val="en-US"/>
-        </w:rPr>
-      </w:pPr>
-      <w:r>
-        <w:rPr>
-          <w:sz w:val="22"/>
-          <w:szCs w:val="22"/>
-          <w:lang w:val="en-US"/>
-        </w:rPr>
-        <w:t xml:space="preserve">Any defects identified during testing will be log by Jira, including with detail descriptions. </w:t>
-      </w:r>
-    </w:p>
-    <w:p>
-      <w:pPr>
-        <w:spacing w:line="360" w:lineRule="auto"/>
-        <w:rPr>
-          <w:sz w:val="22"/>
-          <w:szCs w:val="22"/>
-          <w:lang w:val="en-US"/>
-        </w:rPr>
-      </w:pPr>
-    </w:p>
-    <w:p>
-      <w:pPr>
-        <w:spacing w:line="360" w:lineRule="auto"/>
-        <w:rPr>
-          <w:b/>
-          <w:bCs/>
-          <w:sz w:val="28"/>
-          <w:szCs w:val="28"/>
-          <w:lang w:val="en-US"/>
-        </w:rPr>
-      </w:pPr>
-      <w:r>
-        <w:rPr>
-          <w:b/>
-          <w:bCs/>
-          <w:sz w:val="28"/>
-          <w:szCs w:val="28"/>
-          <w:lang w:val="en-US"/>
-        </w:rPr>
-        <w:lastRenderedPageBreak/>
-        <w:t>6</w:t>
-      </w:r>
-      <w:r>
-        <w:rPr>
-          <w:b/>
-          <w:bCs/>
-          <w:sz w:val="28"/>
-          <w:szCs w:val="28"/>
-          <w:lang w:val="en-US"/>
-        </w:rPr>
-        <w:t>.</w:t>
-      </w:r>
-      <w:r>
-        <w:rPr>
-          <w:b/>
-          <w:bCs/>
-          <w:sz w:val="28"/>
-          <w:szCs w:val="28"/>
-          <w:lang w:val="en-US"/>
-        </w:rPr>
-        <w:t xml:space="preserve">2 Pass/ Fail Criteria </w:t>
-      </w:r>
-    </w:p>
-    <w:p>
-      <w:pPr>
-        <w:pStyle w:val="ListParagraph"/>
-        <w:numPr>
-          <w:ilvl w:val="0"/>
-          <w:numId w:val="19"/>
-        </w:numPr>
-        <w:spacing w:line="360" w:lineRule="auto"/>
-        <w:rPr>
-          <w:sz w:val="22"/>
-          <w:szCs w:val="22"/>
-          <w:lang w:val="en-US"/>
-        </w:rPr>
-      </w:pPr>
-      <w:r>
-        <w:rPr>
-          <w:sz w:val="22"/>
-          <w:szCs w:val="22"/>
-          <w:lang w:val="en-US"/>
-        </w:rPr>
-        <w:t>Pass</w:t>
-      </w:r>
-      <w:r>
-        <w:rPr>
-          <w:sz w:val="22"/>
-          <w:szCs w:val="22"/>
-          <w:lang w:val="en-US"/>
-        </w:rPr>
-        <w:t xml:space="preserve"> C</w:t>
-      </w:r>
-      <w:r>
-        <w:rPr>
-          <w:sz w:val="22"/>
-          <w:szCs w:val="22"/>
-          <w:lang w:val="en-US"/>
-        </w:rPr>
-        <w:t>riteria:</w:t>
-      </w:r>
-    </w:p>
-    <w:p>
-      <w:pPr>
-        <w:pStyle w:val="ListParagraph"/>
-        <w:numPr>
-          <w:ilvl w:val="1"/>
-          <w:numId w:val="19"/>
-        </w:numPr>
-        <w:spacing w:line="360" w:lineRule="auto"/>
-        <w:rPr>
-          <w:sz w:val="22"/>
-          <w:szCs w:val="22"/>
-          <w:lang w:val="en-US"/>
-        </w:rPr>
-      </w:pPr>
-      <w:r>
-        <w:rPr>
-          <w:sz w:val="22"/>
-          <w:szCs w:val="22"/>
-          <w:lang w:val="en-US"/>
-        </w:rPr>
-        <w:t xml:space="preserve">A test case will be marked as passed if actual results is the same as expected result. </w:t>
-      </w:r>
-    </w:p>
-    <w:p>
-      <w:pPr>
-        <w:pStyle w:val="ListParagraph"/>
-        <w:numPr>
-          <w:ilvl w:val="1"/>
-          <w:numId w:val="19"/>
-        </w:numPr>
-        <w:spacing w:line="360" w:lineRule="auto"/>
-        <w:rPr>
-          <w:sz w:val="22"/>
-          <w:szCs w:val="22"/>
-          <w:lang w:val="en-US"/>
-        </w:rPr>
-      </w:pPr>
-      <w:r>
-        <w:rPr>
-          <w:sz w:val="22"/>
-          <w:szCs w:val="22"/>
-          <w:lang w:val="en-US"/>
-        </w:rPr>
-        <w:t xml:space="preserve">All functional requirements for parking cost calculations, UI behavior, and error handling must be met. </w:t>
-      </w:r>
-    </w:p>
-    <w:p>
-      <w:pPr>
-        <w:pStyle w:val="ListParagraph"/>
-        <w:numPr>
-          <w:ilvl w:val="0"/>
-          <w:numId w:val="19"/>
-        </w:numPr>
-        <w:spacing w:line="360" w:lineRule="auto"/>
-        <w:rPr>
-          <w:sz w:val="22"/>
-          <w:szCs w:val="22"/>
-          <w:lang w:val="en-US"/>
-        </w:rPr>
-      </w:pPr>
-      <w:r>
-        <w:rPr>
-          <w:sz w:val="22"/>
-          <w:szCs w:val="22"/>
-          <w:lang w:val="en-US"/>
-        </w:rPr>
         <w:t>Fail Criteria:</w:t>
       </w:r>
     </w:p>
@@ -4677,6 +4497,11 @@
         <w:docPartUnique/>
       </w:docPartObj>
     </w:sdtPr>
+    <w:sdtEndPr>
+      <w:rPr>
+        <w:rStyle w:val="PageNumber"/>
+      </w:rPr>
+    </w:sdtEndPr>
     <w:sdtContent>
       <w:p>
         <w:pPr>
@@ -4729,6 +4554,11 @@
         <w:docPartUnique/>
       </w:docPartObj>
     </w:sdtPr>
+    <w:sdtEndPr>
+      <w:rPr>
+        <w:rStyle w:val="PageNumber"/>
+      </w:rPr>
+    </w:sdtEndPr>
     <w:sdtContent>
       <w:p>
         <w:pPr>
@@ -7399,6 +7229,7 @@
     <w:lsdException w:name="HTML Sample" w:semiHidden="1" w:unhideWhenUsed="1"/>
     <w:lsdException w:name="HTML Typewriter" w:semiHidden="1" w:unhideWhenUsed="1"/>
     <w:lsdException w:name="HTML Variable" w:semiHidden="1" w:unhideWhenUsed="1"/>
+    <w:lsdException w:name="Normal Table" w:semiHidden="1" w:unhideWhenUsed="1"/>
     <w:lsdException w:name="annotation subject" w:semiHidden="1" w:unhideWhenUsed="1"/>
     <w:lsdException w:name="No List" w:semiHidden="1" w:unhideWhenUsed="1"/>
     <w:lsdException w:name="Outline List 1" w:semiHidden="1" w:unhideWhenUsed="1"/>
@@ -7445,8 +7276,10 @@
     <w:lsdException w:name="Table Subtle 2" w:semiHidden="1" w:unhideWhenUsed="1"/>
     <w:lsdException w:name="Table Web 1" w:semiHidden="1" w:unhideWhenUsed="1"/>
     <w:lsdException w:name="Table Web 2" w:semiHidden="1" w:unhideWhenUsed="1"/>
+    <w:lsdException w:name="Table Web 3" w:semiHidden="1" w:unhideWhenUsed="1"/>
     <w:lsdException w:name="Balloon Text" w:semiHidden="1" w:unhideWhenUsed="1"/>
     <w:lsdException w:name="Table Grid" w:uiPriority="39"/>
+    <w:lsdException w:name="Table Theme" w:semiHidden="1" w:unhideWhenUsed="1"/>
     <w:lsdException w:name="Placeholder Text" w:semiHidden="1"/>
     <w:lsdException w:name="No Spacing" w:uiPriority="1" w:qFormat="1"/>
     <w:lsdException w:name="Light Shading" w:uiPriority="60"/>

--- a/Test Plan - Parking Calculator.docx
+++ b/Test Plan - Parking Calculator.docx
@@ -195,7 +195,6 @@
     </w:p>
     <w:p>
       <w:pPr>
-        <w:jc w:val="center"/>
         <w:rPr>
           <w:b/>
           <w:bCs/>
@@ -207,41 +206,30 @@
     </w:p>
     <w:p>
       <w:pPr>
-        <w:jc w:val="center"/>
-        <w:rPr>
-          <w:b/>
-          <w:bCs/>
-          <w:sz w:val="72"/>
-          <w:szCs w:val="72"/>
-          <w:lang w:val="en-US"/>
-        </w:rPr>
-      </w:pPr>
-    </w:p>
-    <w:p>
-      <w:pPr>
-        <w:rPr>
-          <w:lang w:val="en-US"/>
-        </w:rPr>
-      </w:pPr>
-    </w:p>
-    <w:p>
-      <w:pPr>
-        <w:rPr>
-          <w:lang w:val="en-US"/>
-        </w:rPr>
-      </w:pPr>
-    </w:p>
-    <w:p>
-      <w:pPr>
-        <w:spacing w:line="360" w:lineRule="auto"/>
-        <w:rPr>
-          <w:lang w:val="en-US"/>
-        </w:rPr>
-      </w:pPr>
-      <w:r>
-        <w:rPr>
-          <w:lang w:val="en-US"/>
-        </w:rPr>
+        <w:rPr>
+          <w:lang w:val="en-US"/>
+        </w:rPr>
+      </w:pPr>
+    </w:p>
+    <w:p>
+      <w:pPr>
+        <w:rPr>
+          <w:lang w:val="en-US"/>
+        </w:rPr>
+      </w:pPr>
+    </w:p>
+    <w:p>
+      <w:pPr>
+        <w:spacing w:line="360" w:lineRule="auto"/>
+        <w:rPr>
+          <w:lang w:val="en-US"/>
+        </w:rPr>
+      </w:pPr>
+      <w:r>
+        <w:rPr>
+          <w:lang w:val="en-US"/>
+        </w:rPr>
+        <w:lastRenderedPageBreak/>
         <w:t>1. Introduction</w:t>
       </w:r>
     </w:p>
@@ -761,6 +749,41 @@
     </w:p>
     <w:p>
       <w:pPr>
+        <w:rPr>
+          <w:lang w:val="en-US"/>
+        </w:rPr>
+      </w:pPr>
+    </w:p>
+    <w:p>
+      <w:pPr>
+        <w:rPr>
+          <w:lang w:val="en-US"/>
+        </w:rPr>
+      </w:pPr>
+    </w:p>
+    <w:p>
+      <w:pPr>
+        <w:rPr>
+          <w:lang w:val="en-US"/>
+        </w:rPr>
+      </w:pPr>
+    </w:p>
+    <w:p>
+      <w:pPr>
+        <w:rPr>
+          <w:lang w:val="en-US"/>
+        </w:rPr>
+      </w:pPr>
+    </w:p>
+    <w:p>
+      <w:pPr>
+        <w:rPr>
+          <w:lang w:val="en-US"/>
+        </w:rPr>
+      </w:pPr>
+    </w:p>
+    <w:p>
+      <w:pPr>
         <w:spacing w:line="360" w:lineRule="auto"/>
         <w:rPr>
           <w:b/>
@@ -2088,6 +2111,29 @@
     </w:p>
     <w:p>
       <w:pPr>
+        <w:pStyle w:val="ListParagraph"/>
+        <w:numPr>
+          <w:ilvl w:val="0"/>
+          <w:numId w:val="14"/>
+        </w:numPr>
+        <w:spacing w:line="360" w:lineRule="auto"/>
+        <w:rPr>
+          <w:sz w:val="22"/>
+          <w:szCs w:val="22"/>
+          <w:lang w:val="en-US"/>
+        </w:rPr>
+      </w:pPr>
+      <w:r>
+        <w:rPr>
+          <w:sz w:val="22"/>
+          <w:szCs w:val="22"/>
+          <w:lang w:val="en-US"/>
+        </w:rPr>
+        <w:t xml:space="preserve">Selenium: An automation testing tool used to perform functional and regression testing. </w:t>
+      </w:r>
+    </w:p>
+    <w:p>
+      <w:pPr>
         <w:spacing w:line="360" w:lineRule="auto"/>
         <w:rPr>
           <w:sz w:val="22"/>
@@ -2191,6 +2237,29 @@
       <w:pPr>
         <w:pStyle w:val="ListParagraph"/>
         <w:numPr>
+          <w:ilvl w:val="1"/>
+          <w:numId w:val="15"/>
+        </w:numPr>
+        <w:spacing w:line="360" w:lineRule="auto"/>
+        <w:rPr>
+          <w:sz w:val="22"/>
+          <w:szCs w:val="22"/>
+          <w:lang w:val="en-US"/>
+        </w:rPr>
+      </w:pPr>
+      <w:r>
+        <w:rPr>
+          <w:sz w:val="22"/>
+          <w:szCs w:val="22"/>
+          <w:lang w:val="en-US"/>
+        </w:rPr>
+        <w:t xml:space="preserve">Automation Testing with Selenium to ensure all functionalities work for repetitive tasks and regression testing. </w:t>
+      </w:r>
+    </w:p>
+    <w:p>
+      <w:pPr>
+        <w:pStyle w:val="ListParagraph"/>
+        <w:numPr>
           <w:ilvl w:val="0"/>
           <w:numId w:val="15"/>
         </w:numPr>
@@ -2564,6 +2633,7 @@
           <w:szCs w:val="22"/>
           <w:lang w:val="en-US"/>
         </w:rPr>
+        <w:lastRenderedPageBreak/>
         <w:t xml:space="preserve">Test </w:t>
       </w:r>
       <w:r>
@@ -2833,6 +2903,29 @@
           <w:szCs w:val="22"/>
           <w:lang w:val="en-US"/>
         </w:rPr>
+        <w:t xml:space="preserve">Develop Selenium Scripts: Create Selenium scripts for automating the test cases, making sure they can be run repeatedly using automation testing. </w:t>
+      </w:r>
+    </w:p>
+    <w:p>
+      <w:pPr>
+        <w:pStyle w:val="ListParagraph"/>
+        <w:numPr>
+          <w:ilvl w:val="1"/>
+          <w:numId w:val="19"/>
+        </w:numPr>
+        <w:spacing w:line="360" w:lineRule="auto"/>
+        <w:rPr>
+          <w:sz w:val="22"/>
+          <w:szCs w:val="22"/>
+          <w:lang w:val="en-US"/>
+        </w:rPr>
+      </w:pPr>
+      <w:r>
+        <w:rPr>
+          <w:sz w:val="22"/>
+          <w:szCs w:val="22"/>
+          <w:lang w:val="en-US"/>
+        </w:rPr>
         <w:t>Ensure test cases are traceable</w:t>
       </w:r>
       <w:r>
@@ -2934,6 +3027,29 @@
           <w:szCs w:val="22"/>
           <w:lang w:val="en-US"/>
         </w:rPr>
+        <w:t xml:space="preserve">Automate Test Execution: Run automate test scripts using Selenium especially for regression testing. </w:t>
+      </w:r>
+    </w:p>
+    <w:p>
+      <w:pPr>
+        <w:pStyle w:val="ListParagraph"/>
+        <w:numPr>
+          <w:ilvl w:val="1"/>
+          <w:numId w:val="19"/>
+        </w:numPr>
+        <w:spacing w:line="360" w:lineRule="auto"/>
+        <w:rPr>
+          <w:sz w:val="22"/>
+          <w:szCs w:val="22"/>
+          <w:lang w:val="en-US"/>
+        </w:rPr>
+      </w:pPr>
+      <w:r>
+        <w:rPr>
+          <w:sz w:val="22"/>
+          <w:szCs w:val="22"/>
+          <w:lang w:val="en-US"/>
+        </w:rPr>
         <w:t xml:space="preserve">Perform cross-browser testing to ensure compatibility in different web browsers. </w:t>
       </w:r>
     </w:p>
@@ -3285,6 +3401,7 @@
           <w:szCs w:val="22"/>
           <w:lang w:val="en-US"/>
         </w:rPr>
+        <w:lastRenderedPageBreak/>
         <w:t xml:space="preserve">Hardware Requirements: </w:t>
       </w:r>
     </w:p>
@@ -3418,7 +3535,6 @@
           <w:szCs w:val="22"/>
           <w:lang w:val="en-US"/>
         </w:rPr>
-        <w:lastRenderedPageBreak/>
         <w:t xml:space="preserve">Verify that the systems calculates parking costs correctly for each categories (Valet Parking, Lot Parking, Garage Parking, </w:t>
       </w:r>
       <w:proofErr w:type="gramStart"/>
@@ -4015,7 +4131,39 @@
           <w:szCs w:val="22"/>
           <w:lang w:val="en-US"/>
         </w:rPr>
-        <w:t xml:space="preserve">Each test case will be executed according to the defined steps documented in Jira/Zephyrs, which later the expected result will be compared with the actual result. </w:t>
+        <w:t>Each test case will be executed according to the defined steps documented in Jira/Zephyrs, which later the expected result will be compared with the actual result.</w:t>
+      </w:r>
+    </w:p>
+    <w:p>
+      <w:pPr>
+        <w:pStyle w:val="ListParagraph"/>
+        <w:numPr>
+          <w:ilvl w:val="1"/>
+          <w:numId w:val="19"/>
+        </w:numPr>
+        <w:spacing w:line="360" w:lineRule="auto"/>
+        <w:rPr>
+          <w:sz w:val="22"/>
+          <w:szCs w:val="22"/>
+          <w:lang w:val="en-US"/>
+        </w:rPr>
+      </w:pPr>
+      <w:r>
+        <w:rPr>
+          <w:sz w:val="22"/>
+          <w:szCs w:val="22"/>
+          <w:lang w:val="en-US"/>
+        </w:rPr>
+        <w:lastRenderedPageBreak/>
+        <w:t xml:space="preserve">Automated test execution for repetitive and regression test cases using Selenium. </w:t>
+      </w:r>
+      <w:r>
+        <w:rPr>
+          <w:sz w:val="22"/>
+          <w:szCs w:val="22"/>
+          <w:lang w:val="en-US"/>
+        </w:rPr>
+        <w:t xml:space="preserve"> </w:t>
       </w:r>
     </w:p>
     <w:p>
@@ -4068,6 +4216,29 @@
       <w:pPr>
         <w:pStyle w:val="ListParagraph"/>
         <w:numPr>
+          <w:ilvl w:val="1"/>
+          <w:numId w:val="19"/>
+        </w:numPr>
+        <w:spacing w:line="360" w:lineRule="auto"/>
+        <w:rPr>
+          <w:sz w:val="22"/>
+          <w:szCs w:val="22"/>
+          <w:lang w:val="en-US"/>
+        </w:rPr>
+      </w:pPr>
+      <w:r>
+        <w:rPr>
+          <w:sz w:val="22"/>
+          <w:szCs w:val="22"/>
+          <w:lang w:val="en-US"/>
+        </w:rPr>
+        <w:t xml:space="preserve">Automated testing will be executed periodically, especially after code changes when bugs identified. </w:t>
+      </w:r>
+    </w:p>
+    <w:p>
+      <w:pPr>
+        <w:pStyle w:val="ListParagraph"/>
+        <w:numPr>
           <w:ilvl w:val="0"/>
           <w:numId w:val="19"/>
         </w:numPr>
@@ -4251,7 +4422,6 @@
           <w:szCs w:val="22"/>
           <w:lang w:val="en-US"/>
         </w:rPr>
-        <w:lastRenderedPageBreak/>
         <w:t>Fail Criteria:</w:t>
       </w:r>
     </w:p>
